--- a/Ejercicios de Optimización en Matlab.docx
+++ b/Ejercicios de Optimización en Matlab.docx
@@ -149,6 +149,55 @@
           <w:szCs w:val="24"/>
         </w:rPr>
         <w:t xml:space="preserve"> de la herramienta Matlab.</w:t>
+      </w:r>
+    </w:p>
+    <w:p>
+      <w:pPr>
+        <w:spacing w:after="0"/>
+        <w:jc w:val="both"/>
+        <w:rPr>
+          <w:rFonts w:ascii="Times New Roman" w:hAnsi="Times New Roman" w:cs="Times New Roman"/>
+          <w:sz w:val="24"/>
+          <w:szCs w:val="24"/>
+        </w:rPr>
+      </w:pPr>
+    </w:p>
+    <w:p>
+      <w:pPr>
+        <w:spacing w:after="0"/>
+        <w:jc w:val="both"/>
+        <w:rPr>
+          <w:rFonts w:ascii="Times New Roman" w:hAnsi="Times New Roman" w:cs="Times New Roman"/>
+          <w:sz w:val="24"/>
+          <w:szCs w:val="24"/>
+        </w:rPr>
+      </w:pPr>
+      <w:r>
+        <w:rPr>
+          <w:rFonts w:ascii="Times New Roman" w:hAnsi="Times New Roman" w:cs="Times New Roman"/>
+          <w:sz w:val="24"/>
+          <w:szCs w:val="24"/>
+        </w:rPr>
+        <w:t>Todos los scripts que se describen a continuación se encuentran en el repositorio de GitHub:</w:t>
+      </w:r>
+    </w:p>
+    <w:p>
+      <w:pPr>
+        <w:spacing w:after="0"/>
+        <w:jc w:val="both"/>
+        <w:rPr>
+          <w:rFonts w:ascii="Times New Roman" w:hAnsi="Times New Roman" w:cs="Times New Roman"/>
+          <w:sz w:val="24"/>
+          <w:szCs w:val="24"/>
+        </w:rPr>
+      </w:pPr>
+      <w:r>
+        <w:rPr>
+          <w:rFonts w:ascii="Times New Roman" w:hAnsi="Times New Roman" w:cs="Times New Roman"/>
+          <w:sz w:val="24"/>
+          <w:szCs w:val="24"/>
+        </w:rPr>
+        <w:t>https://github.com/Diefex/OptimizacionMatlab</w:t>
       </w:r>
     </w:p>
     <w:p>
@@ -948,6 +997,9 @@
             <m:t>≤1000</m:t>
           </m:r>
           <m:r>
+            <m:rPr>
+              <m:sty m:val="p"/>
+            </m:rPr>
             <w:rPr>
               <w:rFonts w:ascii="Cambria Math" w:eastAsiaTheme="minorEastAsia" w:hAnsi="Cambria Math" w:cs="Times New Roman"/>
               <w:sz w:val="24"/>
@@ -1046,6 +1098,9 @@
             <m:t>≤180</m:t>
           </m:r>
           <m:r>
+            <m:rPr>
+              <m:sty m:val="p"/>
+            </m:rPr>
             <w:rPr>
               <w:rFonts w:ascii="Cambria Math" w:eastAsiaTheme="minorEastAsia" w:hAnsi="Cambria Math" w:cs="Times New Roman"/>
               <w:sz w:val="24"/>
@@ -1265,17 +1320,6 @@
     </w:p>
     <w:p>
       <w:pPr>
-        <w:spacing w:after="0"/>
-        <w:jc w:val="both"/>
-        <w:rPr>
-          <w:rFonts w:ascii="Times New Roman" w:eastAsiaTheme="minorEastAsia" w:hAnsi="Times New Roman" w:cs="Times New Roman"/>
-          <w:sz w:val="24"/>
-          <w:szCs w:val="24"/>
-        </w:rPr>
-      </w:pPr>
-    </w:p>
-    <w:p>
-      <w:pPr>
         <w:pStyle w:val="Prrafodelista"/>
         <w:numPr>
           <w:ilvl w:val="0"/>
@@ -1338,6 +1382,9 @@
             <m:t>20x+10y=1000 ⇒ y=100-2x</m:t>
           </m:r>
           <m:r>
+            <m:rPr>
+              <m:sty m:val="p"/>
+            </m:rPr>
             <w:rPr>
               <w:rFonts w:ascii="Cambria Math" w:eastAsiaTheme="minorEastAsia" w:hAnsi="Cambria Math" w:cs="Times New Roman"/>
               <w:sz w:val="24"/>
@@ -1599,7 +1646,7 @@
           <w:noProof/>
         </w:rPr>
         <w:drawing>
-          <wp:inline distT="0" distB="0" distL="0" distR="0" wp14:anchorId="35CC9D76" wp14:editId="6E7858FE">
+          <wp:inline distT="0" distB="0" distL="0" distR="0" wp14:anchorId="5BE1AC5D" wp14:editId="7B9E5641">
             <wp:extent cx="3200400" cy="895350"/>
             <wp:effectExtent l="0" t="0" r="0" b="0"/>
             <wp:docPr id="1" name="Imagen 1"/>
@@ -1680,7 +1727,7 @@
           <w:noProof/>
         </w:rPr>
         <w:drawing>
-          <wp:inline distT="0" distB="0" distL="0" distR="0" wp14:anchorId="25A42989" wp14:editId="20D13E2E">
+          <wp:inline distT="0" distB="0" distL="0" distR="0" wp14:anchorId="04600017" wp14:editId="71F02B39">
             <wp:extent cx="5612130" cy="2474595"/>
             <wp:effectExtent l="0" t="0" r="7620" b="1905"/>
             <wp:docPr id="2" name="Imagen 2"/>
@@ -1761,7 +1808,7 @@
           <w:noProof/>
         </w:rPr>
         <w:drawing>
-          <wp:inline distT="0" distB="0" distL="0" distR="0" wp14:anchorId="21EFB2F7" wp14:editId="4230C772">
+          <wp:inline distT="0" distB="0" distL="0" distR="0" wp14:anchorId="25B724BE" wp14:editId="7E094A63">
             <wp:extent cx="3590925" cy="1933575"/>
             <wp:effectExtent l="0" t="0" r="9525" b="9525"/>
             <wp:docPr id="3" name="Imagen 3"/>
@@ -1823,16 +1870,14 @@
         </w:rPr>
         <w:t xml:space="preserve"> y Matlab nos da la siguiente </w:t>
       </w:r>
-      <w:proofErr w:type="spellStart"/>
-      <w:r>
-        <w:rPr>
-          <w:rFonts w:ascii="Times New Roman" w:eastAsiaTheme="minorEastAsia" w:hAnsi="Times New Roman" w:cs="Times New Roman"/>
-          <w:sz w:val="24"/>
-          <w:szCs w:val="24"/>
-        </w:rPr>
-        <w:t>grafica</w:t>
-      </w:r>
-      <w:proofErr w:type="spellEnd"/>
+      <w:r>
+        <w:rPr>
+          <w:rFonts w:ascii="Times New Roman" w:eastAsiaTheme="minorEastAsia" w:hAnsi="Times New Roman" w:cs="Times New Roman"/>
+          <w:sz w:val="24"/>
+          <w:szCs w:val="24"/>
+        </w:rPr>
+        <w:t>gráfica</w:t>
+      </w:r>
       <w:r>
         <w:rPr>
           <w:rFonts w:ascii="Times New Roman" w:eastAsiaTheme="minorEastAsia" w:hAnsi="Times New Roman" w:cs="Times New Roman"/>
@@ -1858,7 +1903,7 @@
         </w:rPr>
         <w:lastRenderedPageBreak/>
         <w:drawing>
-          <wp:inline distT="0" distB="0" distL="0" distR="0" wp14:anchorId="3BD38019" wp14:editId="218F8D6B">
+          <wp:inline distT="0" distB="0" distL="0" distR="0" wp14:anchorId="4577AF1A" wp14:editId="1B854B18">
             <wp:extent cx="3609975" cy="3255424"/>
             <wp:effectExtent l="0" t="0" r="0" b="2540"/>
             <wp:docPr id="7" name="Imagen 7"/>
@@ -1920,7 +1965,7 @@
           <w:noProof/>
         </w:rPr>
         <w:drawing>
-          <wp:inline distT="0" distB="0" distL="0" distR="0" wp14:anchorId="72D96605" wp14:editId="5533CF71">
+          <wp:inline distT="0" distB="0" distL="0" distR="0" wp14:anchorId="639E989B" wp14:editId="565157AF">
             <wp:extent cx="3238500" cy="4143375"/>
             <wp:effectExtent l="0" t="0" r="0" b="9525"/>
             <wp:docPr id="4" name="Imagen 4"/>
@@ -2040,7 +2085,7 @@
           <w:noProof/>
         </w:rPr>
         <w:drawing>
-          <wp:inline distT="0" distB="0" distL="0" distR="0" wp14:anchorId="35091372" wp14:editId="26860B1F">
+          <wp:inline distT="0" distB="0" distL="0" distR="0" wp14:anchorId="099DCB90" wp14:editId="059717E0">
             <wp:extent cx="3590925" cy="2193340"/>
             <wp:effectExtent l="0" t="0" r="0" b="0"/>
             <wp:docPr id="6" name="Imagen 6"/>
@@ -2112,17 +2157,28 @@
         <w:jc w:val="both"/>
         <w:rPr>
           <w:rFonts w:ascii="Times New Roman" w:eastAsiaTheme="minorEastAsia" w:hAnsi="Times New Roman" w:cs="Times New Roman"/>
-          <w:sz w:val="24"/>
-          <w:szCs w:val="24"/>
-        </w:rPr>
-      </w:pPr>
-      <w:r>
-        <w:rPr>
-          <w:rFonts w:ascii="Times New Roman" w:eastAsiaTheme="minorEastAsia" w:hAnsi="Times New Roman" w:cs="Times New Roman"/>
-          <w:sz w:val="24"/>
-          <w:szCs w:val="24"/>
-        </w:rPr>
-        <w:t xml:space="preserve">El script completo se encuentra en: </w:t>
+        </w:rPr>
+      </w:pPr>
+      <w:r>
+        <w:rPr>
+          <w:rFonts w:ascii="Times New Roman" w:eastAsiaTheme="minorEastAsia" w:hAnsi="Times New Roman" w:cs="Times New Roman"/>
+        </w:rPr>
+        <w:t>El script completo se encuentra en:</w:t>
+      </w:r>
+    </w:p>
+    <w:p>
+      <w:pPr>
+        <w:spacing w:after="0"/>
+        <w:jc w:val="both"/>
+        <w:rPr>
+          <w:rFonts w:ascii="Times New Roman" w:eastAsiaTheme="minorEastAsia" w:hAnsi="Times New Roman" w:cs="Times New Roman"/>
+        </w:rPr>
+      </w:pPr>
+      <w:r>
+        <w:rPr>
+          <w:rFonts w:ascii="Times New Roman" w:eastAsiaTheme="minorEastAsia" w:hAnsi="Times New Roman" w:cs="Times New Roman"/>
+        </w:rPr>
+        <w:t>https://github.com/Diefex/OptimizacionMatlab/blob/master/Grafico/MetodoGraficoMax1.m</w:t>
       </w:r>
     </w:p>
     <w:p>
@@ -2496,6 +2552,9 @@
             <m:t>=180</m:t>
           </m:r>
           <m:r>
+            <m:rPr>
+              <m:sty m:val="p"/>
+            </m:rPr>
             <w:rPr>
               <w:rFonts w:ascii="Cambria Math" w:eastAsiaTheme="minorEastAsia" w:hAnsi="Cambria Math" w:cs="Times New Roman"/>
               <w:sz w:val="24"/>
@@ -3059,7 +3118,7 @@
           <w:noProof/>
         </w:rPr>
         <w:drawing>
-          <wp:inline distT="0" distB="0" distL="0" distR="0" wp14:anchorId="6481366C" wp14:editId="1FDF6BA5">
+          <wp:inline distT="0" distB="0" distL="0" distR="0" wp14:anchorId="107BA792" wp14:editId="72D8528B">
             <wp:extent cx="4238625" cy="1019175"/>
             <wp:effectExtent l="0" t="0" r="9525" b="9525"/>
             <wp:docPr id="8" name="Imagen 8"/>
@@ -3141,7 +3200,7 @@
         </w:rPr>
         <w:lastRenderedPageBreak/>
         <w:drawing>
-          <wp:inline distT="0" distB="0" distL="0" distR="0" wp14:anchorId="319F62BE" wp14:editId="4587C7DF">
+          <wp:inline distT="0" distB="0" distL="0" distR="0" wp14:anchorId="6FE39BC6" wp14:editId="09DBEFBF">
             <wp:extent cx="4400550" cy="2543175"/>
             <wp:effectExtent l="0" t="0" r="0" b="9525"/>
             <wp:docPr id="9" name="Imagen 9"/>
@@ -3193,43 +3252,7 @@
           <w:sz w:val="24"/>
           <w:szCs w:val="24"/>
         </w:rPr>
-        <w:t>Matlab encuentra el mayo numero de la ultima fila y con este halla la fila (</w:t>
-      </w:r>
-      <w:proofErr w:type="spellStart"/>
-      <w:r>
-        <w:rPr>
-          <w:rFonts w:ascii="Times New Roman" w:eastAsiaTheme="minorEastAsia" w:hAnsi="Times New Roman" w:cs="Times New Roman"/>
-          <w:sz w:val="24"/>
-          <w:szCs w:val="24"/>
-        </w:rPr>
-        <w:t>iFil</w:t>
-      </w:r>
-      <w:proofErr w:type="spellEnd"/>
-      <w:r>
-        <w:rPr>
-          <w:rFonts w:ascii="Times New Roman" w:eastAsiaTheme="minorEastAsia" w:hAnsi="Times New Roman" w:cs="Times New Roman"/>
-          <w:sz w:val="24"/>
-          <w:szCs w:val="24"/>
-        </w:rPr>
-        <w:t>) y la columna (</w:t>
-      </w:r>
-      <w:proofErr w:type="spellStart"/>
-      <w:r>
-        <w:rPr>
-          <w:rFonts w:ascii="Times New Roman" w:eastAsiaTheme="minorEastAsia" w:hAnsi="Times New Roman" w:cs="Times New Roman"/>
-          <w:sz w:val="24"/>
-          <w:szCs w:val="24"/>
-        </w:rPr>
-        <w:t>iCol</w:t>
-      </w:r>
-      <w:proofErr w:type="spellEnd"/>
-      <w:r>
-        <w:rPr>
-          <w:rFonts w:ascii="Times New Roman" w:eastAsiaTheme="minorEastAsia" w:hAnsi="Times New Roman" w:cs="Times New Roman"/>
-          <w:sz w:val="24"/>
-          <w:szCs w:val="24"/>
-        </w:rPr>
-        <w:t>) del pivote con el cual hará el Gauss-Jordán</w:t>
+        <w:t>Matlab encuentra el mayo numero de la ultima fila y con este halla la fila (iFil) y la columna (iCol) del pivote con el cual hará el Gauss-Jordán</w:t>
       </w:r>
     </w:p>
     <w:p>
@@ -3258,7 +3281,7 @@
           <w:noProof/>
         </w:rPr>
         <w:drawing>
-          <wp:inline distT="0" distB="0" distL="0" distR="0" wp14:anchorId="0F9EDFBA" wp14:editId="70767F94">
+          <wp:inline distT="0" distB="0" distL="0" distR="0" wp14:anchorId="55892CC1" wp14:editId="0A86D510">
             <wp:extent cx="5105400" cy="2095500"/>
             <wp:effectExtent l="0" t="0" r="0" b="0"/>
             <wp:docPr id="10" name="Imagen 10"/>
@@ -3358,7 +3381,7 @@
           <w:noProof/>
         </w:rPr>
         <w:drawing>
-          <wp:inline distT="0" distB="0" distL="0" distR="0" wp14:anchorId="38903148" wp14:editId="043BF902">
+          <wp:inline distT="0" distB="0" distL="0" distR="0" wp14:anchorId="71A87E55" wp14:editId="68037392">
             <wp:extent cx="2743200" cy="2223505"/>
             <wp:effectExtent l="0" t="0" r="0" b="5715"/>
             <wp:docPr id="11" name="Imagen 11"/>
@@ -3431,6 +3454,36 @@
         <w:jc w:val="both"/>
         <w:rPr>
           <w:rFonts w:ascii="Times New Roman" w:eastAsiaTheme="minorEastAsia" w:hAnsi="Times New Roman" w:cs="Times New Roman"/>
+        </w:rPr>
+      </w:pPr>
+      <w:r>
+        <w:rPr>
+          <w:rFonts w:ascii="Times New Roman" w:eastAsiaTheme="minorEastAsia" w:hAnsi="Times New Roman" w:cs="Times New Roman"/>
+        </w:rPr>
+        <w:t>El script completo se encuentra en:</w:t>
+      </w:r>
+    </w:p>
+    <w:p>
+      <w:pPr>
+        <w:spacing w:after="0"/>
+        <w:jc w:val="both"/>
+        <w:rPr>
+          <w:rFonts w:ascii="Times New Roman" w:eastAsiaTheme="minorEastAsia" w:hAnsi="Times New Roman" w:cs="Times New Roman"/>
+        </w:rPr>
+      </w:pPr>
+      <w:r>
+        <w:rPr>
+          <w:rFonts w:ascii="Times New Roman" w:eastAsiaTheme="minorEastAsia" w:hAnsi="Times New Roman" w:cs="Times New Roman"/>
+        </w:rPr>
+        <w:t>https://github.com/Diefex/OptimizacionMatlab/blob/master/Simplex/MetodoSimplexMax1.m</w:t>
+      </w:r>
+    </w:p>
+    <w:p>
+      <w:pPr>
+        <w:spacing w:after="0"/>
+        <w:jc w:val="both"/>
+        <w:rPr>
+          <w:rFonts w:ascii="Times New Roman" w:eastAsiaTheme="minorEastAsia" w:hAnsi="Times New Roman" w:cs="Times New Roman"/>
           <w:sz w:val="24"/>
           <w:szCs w:val="24"/>
         </w:rPr>
@@ -4242,6 +4295,9 @@
             <m:t>≤9</m:t>
           </m:r>
           <m:r>
+            <m:rPr>
+              <m:sty m:val="p"/>
+            </m:rPr>
             <w:rPr>
               <w:rFonts w:ascii="Cambria Math" w:eastAsiaTheme="minorEastAsia" w:hAnsi="Cambria Math" w:cs="Times New Roman"/>
               <w:sz w:val="24"/>
@@ -4340,6 +4396,9 @@
             <m:t>≤8</m:t>
           </m:r>
           <m:r>
+            <m:rPr>
+              <m:sty m:val="p"/>
+            </m:rPr>
             <w:rPr>
               <w:rFonts w:ascii="Cambria Math" w:eastAsiaTheme="minorEastAsia" w:hAnsi="Cambria Math" w:cs="Times New Roman"/>
               <w:sz w:val="24"/>
@@ -4629,55 +4688,7 @@
               <w:sz w:val="24"/>
               <w:szCs w:val="24"/>
             </w:rPr>
-            <m:t>x+</m:t>
-          </m:r>
-          <m:r>
-            <w:rPr>
-              <w:rFonts w:ascii="Cambria Math" w:eastAsiaTheme="minorEastAsia" w:hAnsi="Cambria Math" w:cs="Times New Roman"/>
-              <w:sz w:val="24"/>
-              <w:szCs w:val="24"/>
-            </w:rPr>
-            <m:t>3</m:t>
-          </m:r>
-          <m:r>
-            <w:rPr>
-              <w:rFonts w:ascii="Cambria Math" w:eastAsiaTheme="minorEastAsia" w:hAnsi="Cambria Math" w:cs="Times New Roman"/>
-              <w:sz w:val="24"/>
-              <w:szCs w:val="24"/>
-            </w:rPr>
-            <m:t>y=</m:t>
-          </m:r>
-          <m:r>
-            <w:rPr>
-              <w:rFonts w:ascii="Cambria Math" w:eastAsiaTheme="minorEastAsia" w:hAnsi="Cambria Math" w:cs="Times New Roman"/>
-              <w:sz w:val="24"/>
-              <w:szCs w:val="24"/>
-            </w:rPr>
-            <m:t>9</m:t>
-          </m:r>
-          <m:r>
-            <w:rPr>
-              <w:rFonts w:ascii="Cambria Math" w:eastAsiaTheme="minorEastAsia" w:hAnsi="Cambria Math" w:cs="Times New Roman"/>
-              <w:sz w:val="24"/>
-              <w:szCs w:val="24"/>
-            </w:rPr>
-            <m:t>⇒y=</m:t>
-          </m:r>
-          <m:r>
-            <w:rPr>
-              <w:rFonts w:ascii="Cambria Math" w:eastAsiaTheme="minorEastAsia" w:hAnsi="Cambria Math" w:cs="Times New Roman"/>
-              <w:sz w:val="24"/>
-              <w:szCs w:val="24"/>
-            </w:rPr>
-            <m:t>3</m:t>
-          </m:r>
-          <m:r>
-            <w:rPr>
-              <w:rFonts w:ascii="Cambria Math" w:eastAsiaTheme="minorEastAsia" w:hAnsi="Cambria Math" w:cs="Times New Roman"/>
-              <w:sz w:val="24"/>
-              <w:szCs w:val="24"/>
-            </w:rPr>
-            <m:t>-</m:t>
+            <m:t>x+3y=9⇒y=3-</m:t>
           </m:r>
           <m:f>
             <m:fPr>
@@ -4735,6 +4746,9 @@
             <m:t>x</m:t>
           </m:r>
           <m:r>
+            <m:rPr>
+              <m:sty m:val="p"/>
+            </m:rPr>
             <w:rPr>
               <w:rFonts w:ascii="Cambria Math" w:eastAsiaTheme="minorEastAsia" w:hAnsi="Cambria Math" w:cs="Times New Roman"/>
               <w:sz w:val="24"/>
@@ -4750,31 +4764,7 @@
               <w:sz w:val="24"/>
               <w:szCs w:val="24"/>
             </w:rPr>
-            <m:t>2</m:t>
-          </m:r>
-          <m:r>
-            <w:rPr>
-              <w:rFonts w:ascii="Cambria Math" w:eastAsiaTheme="minorEastAsia" w:hAnsi="Cambria Math" w:cs="Times New Roman"/>
-              <w:sz w:val="24"/>
-              <w:szCs w:val="24"/>
-            </w:rPr>
-            <m:t>x+y=8⇒y=</m:t>
-          </m:r>
-          <m:r>
-            <w:rPr>
-              <w:rFonts w:ascii="Cambria Math" w:eastAsiaTheme="minorEastAsia" w:hAnsi="Cambria Math" w:cs="Times New Roman"/>
-              <w:sz w:val="24"/>
-              <w:szCs w:val="24"/>
-            </w:rPr>
-            <m:t>8</m:t>
-          </m:r>
-          <m:r>
-            <w:rPr>
-              <w:rFonts w:ascii="Cambria Math" w:eastAsiaTheme="minorEastAsia" w:hAnsi="Cambria Math" w:cs="Times New Roman"/>
-              <w:sz w:val="24"/>
-              <w:szCs w:val="24"/>
-            </w:rPr>
-            <m:t>-</m:t>
+            <m:t>2x+y=8⇒y=8-</m:t>
           </m:r>
           <m:r>
             <m:rPr>
@@ -4825,39 +4815,7 @@
           <w:sz w:val="24"/>
           <w:szCs w:val="24"/>
         </w:rPr>
-        <w:t xml:space="preserve">Este ejercicio se puede resolver con el mismo script del método </w:t>
-      </w:r>
-      <w:r>
-        <w:rPr>
-          <w:rFonts w:ascii="Times New Roman" w:eastAsiaTheme="minorEastAsia" w:hAnsi="Times New Roman" w:cs="Times New Roman"/>
-          <w:sz w:val="24"/>
-          <w:szCs w:val="24"/>
-        </w:rPr>
-        <w:t>grafico</w:t>
-      </w:r>
-      <w:r>
-        <w:rPr>
-          <w:rFonts w:ascii="Times New Roman" w:eastAsiaTheme="minorEastAsia" w:hAnsi="Times New Roman" w:cs="Times New Roman"/>
-          <w:sz w:val="24"/>
-          <w:szCs w:val="24"/>
-        </w:rPr>
-        <w:t xml:space="preserve"> con el que se resolvió el anterior ejercicio solo cambiando </w:t>
-      </w:r>
-      <w:r>
-        <w:rPr>
-          <w:rFonts w:ascii="Times New Roman" w:eastAsiaTheme="minorEastAsia" w:hAnsi="Times New Roman" w:cs="Times New Roman"/>
-          <w:sz w:val="24"/>
-          <w:szCs w:val="24"/>
-        </w:rPr>
-        <w:t>las rectas y la función objetivo</w:t>
-      </w:r>
-      <w:r>
-        <w:rPr>
-          <w:rFonts w:ascii="Times New Roman" w:eastAsiaTheme="minorEastAsia" w:hAnsi="Times New Roman" w:cs="Times New Roman"/>
-          <w:sz w:val="24"/>
-          <w:szCs w:val="24"/>
-        </w:rPr>
-        <w:t xml:space="preserve"> de la siguiente manera:</w:t>
+        <w:t>Este ejercicio se puede resolver con el mismo script del método grafico con el que se resolvió el anterior ejercicio solo cambiando las rectas y la función objetivo de la siguiente manera:</w:t>
       </w:r>
     </w:p>
     <w:p>
@@ -4886,7 +4844,7 @@
           <w:noProof/>
         </w:rPr>
         <w:drawing>
-          <wp:inline distT="0" distB="0" distL="0" distR="0" wp14:anchorId="0BF32DAB" wp14:editId="0AF96FE6">
+          <wp:inline distT="0" distB="0" distL="0" distR="0" wp14:anchorId="67758912" wp14:editId="231859FF">
             <wp:extent cx="3009900" cy="885825"/>
             <wp:effectExtent l="0" t="0" r="0" b="9525"/>
             <wp:docPr id="15" name="Imagen 15"/>
@@ -4966,9 +4924,8 @@
         <w:rPr>
           <w:noProof/>
         </w:rPr>
-        <w:lastRenderedPageBreak/>
         <w:drawing>
-          <wp:inline distT="0" distB="0" distL="0" distR="0" wp14:anchorId="2185B43C" wp14:editId="7F4AC285">
+          <wp:inline distT="0" distB="0" distL="0" distR="0" wp14:anchorId="78415909" wp14:editId="7E01A075">
             <wp:extent cx="2952750" cy="1295400"/>
             <wp:effectExtent l="0" t="0" r="0" b="0"/>
             <wp:docPr id="17" name="Imagen 17"/>
@@ -5063,14 +5020,15 @@
           <w:szCs w:val="24"/>
         </w:rPr>
       </w:pPr>
+      <w:bookmarkStart w:id="0" w:name="_GoBack"/>
       <w:r>
         <w:rPr>
           <w:noProof/>
         </w:rPr>
         <w:drawing>
-          <wp:inline distT="0" distB="0" distL="0" distR="0" wp14:anchorId="1D0433A4" wp14:editId="7248D366">
-            <wp:extent cx="3615361" cy="3248025"/>
-            <wp:effectExtent l="0" t="0" r="4445" b="0"/>
+          <wp:inline distT="0" distB="0" distL="0" distR="0" wp14:anchorId="1F75A1D1" wp14:editId="29720A84">
+            <wp:extent cx="3352800" cy="3012141"/>
+            <wp:effectExtent l="0" t="0" r="0" b="0"/>
             <wp:docPr id="18" name="Imagen 18"/>
             <wp:cNvGraphicFramePr>
               <a:graphicFrameLocks xmlns:a="http://schemas.openxmlformats.org/drawingml/2006/main" noChangeAspect="1"/>
@@ -5091,7 +5049,7 @@
                   <pic:spPr>
                     <a:xfrm>
                       <a:off x="0" y="0"/>
-                      <a:ext cx="3624923" cy="3256615"/>
+                      <a:ext cx="3365278" cy="3023351"/>
                     </a:xfrm>
                     <a:prstGeom prst="rect">
                       <a:avLst/>
@@ -5103,6 +5061,7 @@
           </wp:inline>
         </w:drawing>
       </w:r>
+      <w:bookmarkEnd w:id="0"/>
     </w:p>
     <w:p>
       <w:pPr>
@@ -5149,9 +5108,9 @@
           <w:noProof/>
         </w:rPr>
         <w:drawing>
-          <wp:inline distT="0" distB="0" distL="0" distR="0" wp14:anchorId="1C60B330" wp14:editId="74BB2A23">
-            <wp:extent cx="3236355" cy="2714625"/>
-            <wp:effectExtent l="0" t="0" r="2540" b="0"/>
+          <wp:inline distT="0" distB="0" distL="0" distR="0" wp14:anchorId="2D8375EB" wp14:editId="634CD16F">
+            <wp:extent cx="3020597" cy="2533650"/>
+            <wp:effectExtent l="0" t="0" r="8890" b="0"/>
             <wp:docPr id="19" name="Imagen 19"/>
             <wp:cNvGraphicFramePr>
               <a:graphicFrameLocks xmlns:a="http://schemas.openxmlformats.org/drawingml/2006/main" noChangeAspect="1"/>
@@ -5172,7 +5131,7 @@
                   <pic:spPr>
                     <a:xfrm>
                       <a:off x="0" y="0"/>
-                      <a:ext cx="3245432" cy="2722239"/>
+                      <a:ext cx="3033323" cy="2544325"/>
                     </a:xfrm>
                     <a:prstGeom prst="rect">
                       <a:avLst/>
@@ -5202,15 +5161,60 @@
           <w:szCs w:val="24"/>
         </w:rPr>
         <w:lastRenderedPageBreak/>
-        <w:t>Indicando que la ganancia máxima es de 7 veces el valor de una silla y se obtiene al producir 3 sillas y 2 mesas diarias</w:t>
-      </w:r>
-      <w:r>
-        <w:rPr>
-          <w:rFonts w:ascii="Times New Roman" w:eastAsiaTheme="minorEastAsia" w:hAnsi="Times New Roman" w:cs="Times New Roman"/>
-          <w:sz w:val="24"/>
-          <w:szCs w:val="24"/>
-        </w:rPr>
-        <w:t>.</w:t>
+        <w:t>Indicando que la ganancia máxima es de 7 veces el valor de una silla y se obtiene al producir 3 sillas y 2 mesas diarias.</w:t>
+      </w:r>
+    </w:p>
+    <w:p>
+      <w:pPr>
+        <w:spacing w:after="0"/>
+        <w:jc w:val="both"/>
+        <w:rPr>
+          <w:rFonts w:ascii="Times New Roman" w:eastAsiaTheme="minorEastAsia" w:hAnsi="Times New Roman" w:cs="Times New Roman"/>
+          <w:sz w:val="24"/>
+          <w:szCs w:val="24"/>
+        </w:rPr>
+      </w:pPr>
+    </w:p>
+    <w:p>
+      <w:pPr>
+        <w:spacing w:after="0"/>
+        <w:jc w:val="both"/>
+        <w:rPr>
+          <w:rFonts w:ascii="Times New Roman" w:eastAsiaTheme="minorEastAsia" w:hAnsi="Times New Roman" w:cs="Times New Roman"/>
+        </w:rPr>
+      </w:pPr>
+      <w:r>
+        <w:rPr>
+          <w:rFonts w:ascii="Times New Roman" w:eastAsiaTheme="minorEastAsia" w:hAnsi="Times New Roman" w:cs="Times New Roman"/>
+        </w:rPr>
+        <w:t>El script completo se encuentra en:</w:t>
+      </w:r>
+    </w:p>
+    <w:p>
+      <w:pPr>
+        <w:spacing w:after="0"/>
+        <w:jc w:val="both"/>
+        <w:rPr>
+          <w:rFonts w:ascii="Times New Roman" w:eastAsiaTheme="minorEastAsia" w:hAnsi="Times New Roman" w:cs="Times New Roman"/>
+        </w:rPr>
+      </w:pPr>
+      <w:r>
+        <w:rPr>
+          <w:rFonts w:ascii="Times New Roman" w:eastAsiaTheme="minorEastAsia" w:hAnsi="Times New Roman" w:cs="Times New Roman"/>
+        </w:rPr>
+        <w:t>https://github.com/Diefex/OptimizacionMatlab/blob/master/Grafico/MetodoGraficoMax</w:t>
+      </w:r>
+      <w:r>
+        <w:rPr>
+          <w:rFonts w:ascii="Times New Roman" w:eastAsiaTheme="minorEastAsia" w:hAnsi="Times New Roman" w:cs="Times New Roman"/>
+        </w:rPr>
+        <w:t>2</w:t>
+      </w:r>
+      <w:r>
+        <w:rPr>
+          <w:rFonts w:ascii="Times New Roman" w:eastAsiaTheme="minorEastAsia" w:hAnsi="Times New Roman" w:cs="Times New Roman"/>
+        </w:rPr>
+        <w:t>.m</w:t>
       </w:r>
     </w:p>
     <w:p>
@@ -5576,6 +5580,9 @@
             <m:t>=8</m:t>
           </m:r>
           <m:r>
+            <m:rPr>
+              <m:sty m:val="p"/>
+            </m:rPr>
             <w:rPr>
               <w:rFonts w:ascii="Cambria Math" w:eastAsiaTheme="minorEastAsia" w:hAnsi="Cambria Math" w:cs="Times New Roman"/>
               <w:sz w:val="24"/>
@@ -6131,7 +6138,7 @@
           <w:noProof/>
         </w:rPr>
         <w:drawing>
-          <wp:inline distT="0" distB="0" distL="0" distR="0" wp14:anchorId="538966FB" wp14:editId="16412A3C">
+          <wp:inline distT="0" distB="0" distL="0" distR="0" wp14:anchorId="30E88777" wp14:editId="63A1B054">
             <wp:extent cx="3857625" cy="971550"/>
             <wp:effectExtent l="0" t="0" r="9525" b="0"/>
             <wp:docPr id="13" name="Imagen 13"/>
@@ -6223,9 +6230,9 @@
           <w:noProof/>
         </w:rPr>
         <w:drawing>
-          <wp:inline distT="0" distB="0" distL="0" distR="0" wp14:anchorId="077BB74A" wp14:editId="37621A54">
-            <wp:extent cx="3505200" cy="2329845"/>
-            <wp:effectExtent l="0" t="0" r="0" b="0"/>
+          <wp:inline distT="0" distB="0" distL="0" distR="0" wp14:anchorId="4CF66706" wp14:editId="69DC4E60">
+            <wp:extent cx="3114675" cy="2070270"/>
+            <wp:effectExtent l="0" t="0" r="0" b="6350"/>
             <wp:docPr id="14" name="Imagen 14"/>
             <wp:cNvGraphicFramePr>
               <a:graphicFrameLocks xmlns:a="http://schemas.openxmlformats.org/drawingml/2006/main" noChangeAspect="1"/>
@@ -6246,7 +6253,7 @@
                   <pic:spPr>
                     <a:xfrm>
                       <a:off x="0" y="0"/>
-                      <a:ext cx="3516818" cy="2337567"/>
+                      <a:ext cx="3129240" cy="2079951"/>
                     </a:xfrm>
                     <a:prstGeom prst="rect">
                       <a:avLst/>
@@ -6286,7 +6293,6 @@
           <w:sz w:val="24"/>
           <w:szCs w:val="24"/>
         </w:rPr>
-        <w:lastRenderedPageBreak/>
         <w:t>Indicando que la ganancia máxima es de 7 veces el valor de una silla y se obtiene al producir 3 sillas y 2 mesas diarias que es la misma respuesta que se obtuvo por el método gráfico.</w:t>
       </w:r>
     </w:p>
@@ -6300,6 +6306,72 @@
           <w:szCs w:val="24"/>
         </w:rPr>
       </w:pPr>
+    </w:p>
+    <w:p>
+      <w:pPr>
+        <w:spacing w:after="0"/>
+        <w:jc w:val="both"/>
+        <w:rPr>
+          <w:rFonts w:ascii="Times New Roman" w:eastAsiaTheme="minorEastAsia" w:hAnsi="Times New Roman" w:cs="Times New Roman"/>
+        </w:rPr>
+      </w:pPr>
+      <w:r>
+        <w:rPr>
+          <w:rFonts w:ascii="Times New Roman" w:eastAsiaTheme="minorEastAsia" w:hAnsi="Times New Roman" w:cs="Times New Roman"/>
+        </w:rPr>
+        <w:t>El script completo se encuentra en:</w:t>
+      </w:r>
+    </w:p>
+    <w:p>
+      <w:pPr>
+        <w:spacing w:after="0"/>
+        <w:jc w:val="both"/>
+        <w:rPr>
+          <w:rFonts w:ascii="Times New Roman" w:eastAsiaTheme="minorEastAsia" w:hAnsi="Times New Roman" w:cs="Times New Roman"/>
+        </w:rPr>
+      </w:pPr>
+      <w:r>
+        <w:rPr>
+          <w:rFonts w:ascii="Times New Roman" w:eastAsiaTheme="minorEastAsia" w:hAnsi="Times New Roman" w:cs="Times New Roman"/>
+        </w:rPr>
+        <w:t>https://github.com/Diefex/OptimizacionMatlab/blob/master/</w:t>
+      </w:r>
+      <w:r>
+        <w:rPr>
+          <w:rFonts w:ascii="Times New Roman" w:eastAsiaTheme="minorEastAsia" w:hAnsi="Times New Roman" w:cs="Times New Roman"/>
+        </w:rPr>
+        <w:t>Simplex</w:t>
+      </w:r>
+      <w:r>
+        <w:rPr>
+          <w:rFonts w:ascii="Times New Roman" w:eastAsiaTheme="minorEastAsia" w:hAnsi="Times New Roman" w:cs="Times New Roman"/>
+        </w:rPr>
+        <w:t>/Metodo</w:t>
+      </w:r>
+      <w:r>
+        <w:rPr>
+          <w:rFonts w:ascii="Times New Roman" w:eastAsiaTheme="minorEastAsia" w:hAnsi="Times New Roman" w:cs="Times New Roman"/>
+        </w:rPr>
+        <w:t>Simplex</w:t>
+      </w:r>
+      <w:r>
+        <w:rPr>
+          <w:rFonts w:ascii="Times New Roman" w:eastAsiaTheme="minorEastAsia" w:hAnsi="Times New Roman" w:cs="Times New Roman"/>
+        </w:rPr>
+        <w:t>Max</w:t>
+      </w:r>
+      <w:r>
+        <w:rPr>
+          <w:rFonts w:ascii="Times New Roman" w:eastAsiaTheme="minorEastAsia" w:hAnsi="Times New Roman" w:cs="Times New Roman"/>
+        </w:rPr>
+        <w:t>2</w:t>
+      </w:r>
+      <w:r>
+        <w:rPr>
+          <w:rFonts w:ascii="Times New Roman" w:eastAsiaTheme="minorEastAsia" w:hAnsi="Times New Roman" w:cs="Times New Roman"/>
+        </w:rPr>
+        <w:t>.m</w:t>
+      </w:r>
     </w:p>
     <w:p>
       <w:pPr>
@@ -7013,6 +7085,9 @@
             <m:t>≥3000</m:t>
           </m:r>
           <m:r>
+            <m:rPr>
+              <m:sty m:val="p"/>
+            </m:rPr>
             <w:rPr>
               <w:rFonts w:ascii="Cambria Math" w:eastAsiaTheme="minorEastAsia" w:hAnsi="Cambria Math" w:cs="Times New Roman"/>
               <w:sz w:val="24"/>
@@ -7431,6 +7506,9 @@
             <m:t>x</m:t>
           </m:r>
           <m:r>
+            <m:rPr>
+              <m:sty m:val="p"/>
+            </m:rPr>
             <w:rPr>
               <w:rFonts w:ascii="Cambria Math" w:eastAsiaTheme="minorEastAsia" w:hAnsi="Cambria Math" w:cs="Times New Roman"/>
               <w:sz w:val="24"/>
@@ -7522,31 +7600,7 @@
           <w:sz w:val="24"/>
           <w:szCs w:val="24"/>
         </w:rPr>
-        <w:t xml:space="preserve">Este ejercicio </w:t>
-      </w:r>
-      <w:r>
-        <w:rPr>
-          <w:rFonts w:ascii="Times New Roman" w:eastAsiaTheme="minorEastAsia" w:hAnsi="Times New Roman" w:cs="Times New Roman"/>
-          <w:sz w:val="24"/>
-          <w:szCs w:val="24"/>
-        </w:rPr>
-        <w:t xml:space="preserve">también </w:t>
-      </w:r>
-      <w:r>
-        <w:rPr>
-          <w:rFonts w:ascii="Times New Roman" w:eastAsiaTheme="minorEastAsia" w:hAnsi="Times New Roman" w:cs="Times New Roman"/>
-          <w:sz w:val="24"/>
-          <w:szCs w:val="24"/>
-        </w:rPr>
-        <w:t xml:space="preserve">se puede resolver con el mismo script del método grafico </w:t>
-      </w:r>
-      <w:r>
-        <w:rPr>
-          <w:rFonts w:ascii="Times New Roman" w:eastAsiaTheme="minorEastAsia" w:hAnsi="Times New Roman" w:cs="Times New Roman"/>
-          <w:sz w:val="24"/>
-          <w:szCs w:val="24"/>
-        </w:rPr>
-        <w:t xml:space="preserve">que se </w:t>
+        <w:t xml:space="preserve">Este ejercicio también se puede resolver con el mismo script del método grafico que se </w:t>
       </w:r>
       <w:r>
         <w:rPr>
@@ -7562,31 +7616,7 @@
           <w:sz w:val="24"/>
           <w:szCs w:val="24"/>
         </w:rPr>
-        <w:t xml:space="preserve"> para los ejercicios de maximización solo cambiando</w:t>
-      </w:r>
-      <w:r>
-        <w:rPr>
-          <w:rFonts w:ascii="Times New Roman" w:eastAsiaTheme="minorEastAsia" w:hAnsi="Times New Roman" w:cs="Times New Roman"/>
-          <w:sz w:val="24"/>
-          <w:szCs w:val="24"/>
-        </w:rPr>
-        <w:t xml:space="preserve"> cambiando las rectas y la función objetivo</w:t>
-      </w:r>
-      <w:r>
-        <w:rPr>
-          <w:rFonts w:ascii="Times New Roman" w:eastAsiaTheme="minorEastAsia" w:hAnsi="Times New Roman" w:cs="Times New Roman"/>
-          <w:sz w:val="24"/>
-          <w:szCs w:val="24"/>
-        </w:rPr>
-        <w:t xml:space="preserve"> y quitando el punto que esta en (0,0)</w:t>
-      </w:r>
-      <w:r>
-        <w:rPr>
-          <w:rFonts w:ascii="Times New Roman" w:eastAsiaTheme="minorEastAsia" w:hAnsi="Times New Roman" w:cs="Times New Roman"/>
-          <w:sz w:val="24"/>
-          <w:szCs w:val="24"/>
-        </w:rPr>
-        <w:t xml:space="preserve"> de la siguiente manera:</w:t>
+        <w:t xml:space="preserve"> para los ejercicios de maximización solo cambiando cambiando las rectas y la función objetivo y quitando el punto que esta en (0,0) de la siguiente manera:</w:t>
       </w:r>
     </w:p>
     <w:p>
@@ -7614,8 +7644,9 @@
         <w:rPr>
           <w:noProof/>
         </w:rPr>
+        <w:lastRenderedPageBreak/>
         <w:drawing>
-          <wp:inline distT="0" distB="0" distL="0" distR="0" wp14:anchorId="1DDB860B" wp14:editId="2B07AE6D">
+          <wp:inline distT="0" distB="0" distL="0" distR="0" wp14:anchorId="29C93398" wp14:editId="26CD176D">
             <wp:extent cx="3514725" cy="847725"/>
             <wp:effectExtent l="0" t="0" r="9525" b="9525"/>
             <wp:docPr id="20" name="Imagen 20"/>
@@ -7695,9 +7726,8 @@
         <w:rPr>
           <w:noProof/>
         </w:rPr>
-        <w:lastRenderedPageBreak/>
         <w:drawing>
-          <wp:inline distT="0" distB="0" distL="0" distR="0" wp14:anchorId="2ABD524B" wp14:editId="7E97796E">
+          <wp:inline distT="0" distB="0" distL="0" distR="0" wp14:anchorId="250875D5" wp14:editId="509D3FEC">
             <wp:extent cx="5612130" cy="1916430"/>
             <wp:effectExtent l="0" t="0" r="7620" b="7620"/>
             <wp:docPr id="21" name="Imagen 21"/>
@@ -7778,7 +7808,7 @@
           <w:noProof/>
         </w:rPr>
         <w:drawing>
-          <wp:inline distT="0" distB="0" distL="0" distR="0" wp14:anchorId="771D0951" wp14:editId="51918F1D">
+          <wp:inline distT="0" distB="0" distL="0" distR="0" wp14:anchorId="3BAA2EE1" wp14:editId="0AD54808">
             <wp:extent cx="3105150" cy="1209675"/>
             <wp:effectExtent l="0" t="0" r="0" b="9525"/>
             <wp:docPr id="22" name="Imagen 22"/>
@@ -7889,9 +7919,9 @@
           <w:noProof/>
         </w:rPr>
         <w:drawing>
-          <wp:inline distT="0" distB="0" distL="0" distR="0" wp14:anchorId="3961D473" wp14:editId="5CEE71D0">
-            <wp:extent cx="4029075" cy="3636350"/>
-            <wp:effectExtent l="0" t="0" r="0" b="2540"/>
+          <wp:inline distT="0" distB="0" distL="0" distR="0" wp14:anchorId="333909AA" wp14:editId="4C1EA3FB">
+            <wp:extent cx="2828925" cy="2553182"/>
+            <wp:effectExtent l="0" t="0" r="0" b="0"/>
             <wp:docPr id="23" name="Imagen 23"/>
             <wp:cNvGraphicFramePr>
               <a:graphicFrameLocks xmlns:a="http://schemas.openxmlformats.org/drawingml/2006/main" noChangeAspect="1"/>
@@ -7912,7 +7942,7 @@
                   <pic:spPr>
                     <a:xfrm>
                       <a:off x="0" y="0"/>
-                      <a:ext cx="4035060" cy="3641752"/>
+                      <a:ext cx="2840463" cy="2563595"/>
                     </a:xfrm>
                     <a:prstGeom prst="rect">
                       <a:avLst/>
@@ -7952,7 +7982,6 @@
           <w:sz w:val="24"/>
           <w:szCs w:val="24"/>
         </w:rPr>
-        <w:lastRenderedPageBreak/>
         <w:t xml:space="preserve">Y el resultado </w:t>
       </w:r>
       <w:r>
@@ -7979,8 +8008,8 @@
           <w:noProof/>
         </w:rPr>
         <w:drawing>
-          <wp:inline distT="0" distB="0" distL="0" distR="0" wp14:anchorId="5E64AD0D" wp14:editId="72CCCF3A">
-            <wp:extent cx="2647950" cy="2671734"/>
+          <wp:inline distT="0" distB="0" distL="0" distR="0" wp14:anchorId="2F0922B5" wp14:editId="21C7F8A8">
+            <wp:extent cx="2914650" cy="2940830"/>
             <wp:effectExtent l="0" t="0" r="0" b="0"/>
             <wp:docPr id="24" name="Imagen 24"/>
             <wp:cNvGraphicFramePr>
@@ -8002,7 +8031,7 @@
                   <pic:spPr>
                     <a:xfrm>
                       <a:off x="0" y="0"/>
-                      <a:ext cx="2651928" cy="2675748"/>
+                      <a:ext cx="2920507" cy="2946739"/>
                     </a:xfrm>
                     <a:prstGeom prst="rect">
                       <a:avLst/>
@@ -8042,119 +8071,60 @@
           <w:sz w:val="24"/>
           <w:szCs w:val="24"/>
         </w:rPr>
-        <w:t xml:space="preserve">Indicando que </w:t>
-      </w:r>
-      <w:r>
-        <w:rPr>
-          <w:rFonts w:ascii="Times New Roman" w:eastAsiaTheme="minorEastAsia" w:hAnsi="Times New Roman" w:cs="Times New Roman"/>
-          <w:sz w:val="24"/>
-          <w:szCs w:val="24"/>
-        </w:rPr>
-        <w:t>el coste mínimo</w:t>
-      </w:r>
-      <w:r>
-        <w:rPr>
-          <w:rFonts w:ascii="Times New Roman" w:eastAsiaTheme="minorEastAsia" w:hAnsi="Times New Roman" w:cs="Times New Roman"/>
-          <w:sz w:val="24"/>
-          <w:szCs w:val="24"/>
-        </w:rPr>
-        <w:t xml:space="preserve"> es de </w:t>
-      </w:r>
-      <w:r>
-        <w:rPr>
-          <w:rFonts w:ascii="Times New Roman" w:eastAsiaTheme="minorEastAsia" w:hAnsi="Times New Roman" w:cs="Times New Roman"/>
-          <w:sz w:val="24"/>
-          <w:szCs w:val="24"/>
-        </w:rPr>
-        <w:t>225</w:t>
-      </w:r>
-      <w:r>
-        <w:rPr>
-          <w:rFonts w:ascii="Times New Roman" w:eastAsiaTheme="minorEastAsia" w:hAnsi="Times New Roman" w:cs="Times New Roman"/>
-          <w:sz w:val="24"/>
-          <w:szCs w:val="24"/>
-        </w:rPr>
-        <w:t xml:space="preserve"> y se obtiene </w:t>
-      </w:r>
-      <w:r>
-        <w:rPr>
-          <w:rFonts w:ascii="Times New Roman" w:eastAsiaTheme="minorEastAsia" w:hAnsi="Times New Roman" w:cs="Times New Roman"/>
-          <w:sz w:val="24"/>
-          <w:szCs w:val="24"/>
-        </w:rPr>
-        <w:t>con una dieta de</w:t>
-      </w:r>
-      <w:r>
-        <w:rPr>
-          <w:rFonts w:ascii="Times New Roman" w:eastAsiaTheme="minorEastAsia" w:hAnsi="Times New Roman" w:cs="Times New Roman"/>
-          <w:sz w:val="24"/>
-          <w:szCs w:val="24"/>
-        </w:rPr>
-        <w:t xml:space="preserve"> </w:t>
-      </w:r>
-      <w:r>
-        <w:rPr>
-          <w:rFonts w:ascii="Times New Roman" w:eastAsiaTheme="minorEastAsia" w:hAnsi="Times New Roman" w:cs="Times New Roman"/>
-          <w:sz w:val="24"/>
-          <w:szCs w:val="24"/>
-        </w:rPr>
-        <w:t>2</w:t>
-      </w:r>
-      <w:r>
-        <w:rPr>
-          <w:rFonts w:ascii="Times New Roman" w:eastAsiaTheme="minorEastAsia" w:hAnsi="Times New Roman" w:cs="Times New Roman"/>
-          <w:sz w:val="24"/>
-          <w:szCs w:val="24"/>
-        </w:rPr>
-        <w:t xml:space="preserve"> </w:t>
-      </w:r>
-      <w:r>
-        <w:rPr>
-          <w:rFonts w:ascii="Times New Roman" w:eastAsiaTheme="minorEastAsia" w:hAnsi="Times New Roman" w:cs="Times New Roman"/>
-          <w:sz w:val="24"/>
-          <w:szCs w:val="24"/>
-        </w:rPr>
-        <w:t>kilos del alimento A</w:t>
-      </w:r>
-      <w:r>
-        <w:rPr>
-          <w:rFonts w:ascii="Times New Roman" w:eastAsiaTheme="minorEastAsia" w:hAnsi="Times New Roman" w:cs="Times New Roman"/>
-          <w:sz w:val="24"/>
-          <w:szCs w:val="24"/>
-        </w:rPr>
-        <w:t xml:space="preserve"> y </w:t>
-      </w:r>
-      <w:r>
-        <w:rPr>
-          <w:rFonts w:ascii="Times New Roman" w:eastAsiaTheme="minorEastAsia" w:hAnsi="Times New Roman" w:cs="Times New Roman"/>
-          <w:sz w:val="24"/>
-          <w:szCs w:val="24"/>
-        </w:rPr>
-        <w:t>0,5 kilos del alimento B</w:t>
-      </w:r>
-      <w:r>
-        <w:rPr>
-          <w:rFonts w:ascii="Times New Roman" w:eastAsiaTheme="minorEastAsia" w:hAnsi="Times New Roman" w:cs="Times New Roman"/>
-          <w:sz w:val="24"/>
-          <w:szCs w:val="24"/>
-        </w:rPr>
-        <w:t xml:space="preserve"> diari</w:t>
-      </w:r>
-      <w:r>
-        <w:rPr>
-          <w:rFonts w:ascii="Times New Roman" w:eastAsiaTheme="minorEastAsia" w:hAnsi="Times New Roman" w:cs="Times New Roman"/>
-          <w:sz w:val="24"/>
-          <w:szCs w:val="24"/>
-        </w:rPr>
-        <w:t>o</w:t>
-      </w:r>
-      <w:r>
-        <w:rPr>
-          <w:rFonts w:ascii="Times New Roman" w:eastAsiaTheme="minorEastAsia" w:hAnsi="Times New Roman" w:cs="Times New Roman"/>
-          <w:sz w:val="24"/>
-          <w:szCs w:val="24"/>
-        </w:rPr>
-        <w:t>s.</w:t>
+        <w:t>Indicando que el coste mínimo es de 225 y se obtiene con una dieta de 2 kilos del alimento A y 0,5 kilos del alimento B diarios.</w:t>
+      </w:r>
+    </w:p>
+    <w:p>
+      <w:pPr>
+        <w:spacing w:after="0"/>
+        <w:jc w:val="both"/>
+        <w:rPr>
+          <w:rFonts w:ascii="Times New Roman" w:eastAsiaTheme="minorEastAsia" w:hAnsi="Times New Roman" w:cs="Times New Roman"/>
+          <w:sz w:val="24"/>
+          <w:szCs w:val="24"/>
+        </w:rPr>
+      </w:pPr>
+    </w:p>
+    <w:p>
+      <w:pPr>
+        <w:spacing w:after="0"/>
+        <w:jc w:val="both"/>
+        <w:rPr>
+          <w:rFonts w:ascii="Times New Roman" w:eastAsiaTheme="minorEastAsia" w:hAnsi="Times New Roman" w:cs="Times New Roman"/>
+        </w:rPr>
+      </w:pPr>
+      <w:r>
+        <w:rPr>
+          <w:rFonts w:ascii="Times New Roman" w:eastAsiaTheme="minorEastAsia" w:hAnsi="Times New Roman" w:cs="Times New Roman"/>
+        </w:rPr>
+        <w:t>El script completo se encuentra en:</w:t>
+      </w:r>
+    </w:p>
+    <w:p>
+      <w:pPr>
+        <w:spacing w:after="0"/>
+        <w:jc w:val="both"/>
+        <w:rPr>
+          <w:rFonts w:ascii="Times New Roman" w:eastAsiaTheme="minorEastAsia" w:hAnsi="Times New Roman" w:cs="Times New Roman"/>
+        </w:rPr>
+      </w:pPr>
+      <w:r>
+        <w:rPr>
+          <w:rFonts w:ascii="Times New Roman" w:eastAsiaTheme="minorEastAsia" w:hAnsi="Times New Roman" w:cs="Times New Roman"/>
+        </w:rPr>
+        <w:t>https://github.com/Diefex/OptimizacionMatlab/blob/master/Grafico/MetodoGrafico</w:t>
+      </w:r>
+      <w:r>
+        <w:rPr>
+          <w:rFonts w:ascii="Times New Roman" w:eastAsiaTheme="minorEastAsia" w:hAnsi="Times New Roman" w:cs="Times New Roman"/>
+        </w:rPr>
+        <w:t>Min1</w:t>
+      </w:r>
+      <w:r>
+        <w:rPr>
+          <w:rFonts w:ascii="Times New Roman" w:eastAsiaTheme="minorEastAsia" w:hAnsi="Times New Roman" w:cs="Times New Roman"/>
+        </w:rPr>
+        <w:t>.m</w:t>
       </w:r>
     </w:p>
     <w:p>
@@ -8274,15 +8244,7 @@
                   <w:sz w:val="24"/>
                   <w:szCs w:val="24"/>
                 </w:rPr>
-                <m:t>1000</m:t>
-              </m:r>
-              <m:r>
-                <w:rPr>
-                  <w:rFonts w:ascii="Cambria Math" w:eastAsiaTheme="minorEastAsia" w:hAnsi="Cambria Math" w:cs="Times New Roman"/>
-                  <w:sz w:val="24"/>
-                  <w:szCs w:val="24"/>
-                </w:rPr>
-                <m:t>x</m:t>
+                <m:t>1000x</m:t>
               </m:r>
             </m:e>
             <m:sub>
@@ -8302,15 +8264,7 @@
               <w:sz w:val="24"/>
               <w:szCs w:val="24"/>
             </w:rPr>
-            <m:t>+</m:t>
-          </m:r>
-          <m:r>
-            <w:rPr>
-              <w:rFonts w:ascii="Cambria Math" w:eastAsiaTheme="minorEastAsia" w:hAnsi="Cambria Math" w:cs="Times New Roman"/>
-              <w:sz w:val="24"/>
-              <w:szCs w:val="24"/>
-            </w:rPr>
-            <m:t>2000</m:t>
+            <m:t>+2000</m:t>
           </m:r>
           <m:sSub>
             <m:sSubPr>
@@ -8350,15 +8304,7 @@
               <w:sz w:val="24"/>
               <w:szCs w:val="24"/>
             </w:rPr>
-            <m:t>=</m:t>
-          </m:r>
-          <m:r>
-            <w:rPr>
-              <w:rFonts w:ascii="Cambria Math" w:eastAsiaTheme="minorEastAsia" w:hAnsi="Cambria Math" w:cs="Times New Roman"/>
-              <w:sz w:val="24"/>
-              <w:szCs w:val="24"/>
-            </w:rPr>
-            <m:t>3000</m:t>
+            <m:t>=3000</m:t>
           </m:r>
         </m:oMath>
       </m:oMathPara>
@@ -8381,15 +8327,7 @@
               <w:sz w:val="24"/>
               <w:szCs w:val="24"/>
             </w:rPr>
-            <m:t>2</m:t>
-          </m:r>
-          <m:r>
-            <w:rPr>
-              <w:rFonts w:ascii="Cambria Math" w:eastAsiaTheme="minorEastAsia" w:hAnsi="Cambria Math" w:cs="Times New Roman"/>
-              <w:sz w:val="24"/>
-              <w:szCs w:val="24"/>
-            </w:rPr>
-            <m:t>5</m:t>
+            <m:t>25</m:t>
           </m:r>
           <m:sSub>
             <m:sSubPr>
@@ -8449,15 +8387,7 @@
                   <w:sz w:val="24"/>
                   <w:szCs w:val="24"/>
                 </w:rPr>
-                <m:t>100</m:t>
-              </m:r>
-              <m:r>
-                <w:rPr>
-                  <w:rFonts w:ascii="Cambria Math" w:eastAsiaTheme="minorEastAsia" w:hAnsi="Cambria Math" w:cs="Times New Roman"/>
-                  <w:sz w:val="24"/>
-                  <w:szCs w:val="24"/>
-                </w:rPr>
-                <m:t>x</m:t>
+                <m:t>100x</m:t>
               </m:r>
             </m:e>
             <m:sub>
@@ -8477,17 +8407,12 @@
               <w:sz w:val="24"/>
               <w:szCs w:val="24"/>
             </w:rPr>
-            <m:t>=</m:t>
+            <m:t>=100</m:t>
           </m:r>
           <m:r>
-            <w:rPr>
-              <w:rFonts w:ascii="Cambria Math" w:eastAsiaTheme="minorEastAsia" w:hAnsi="Cambria Math" w:cs="Times New Roman"/>
-              <w:sz w:val="24"/>
-              <w:szCs w:val="24"/>
-            </w:rPr>
-            <m:t>100</m:t>
-          </m:r>
-          <m:r>
+            <m:rPr>
+              <m:sty m:val="p"/>
+            </m:rPr>
             <w:rPr>
               <w:rFonts w:ascii="Cambria Math" w:eastAsiaTheme="minorEastAsia" w:hAnsi="Cambria Math" w:cs="Times New Roman"/>
               <w:sz w:val="24"/>
@@ -8515,15 +8440,7 @@
                   <w:sz w:val="24"/>
                   <w:szCs w:val="24"/>
                 </w:rPr>
-                <m:t>60</m:t>
-              </m:r>
-              <m:r>
-                <w:rPr>
-                  <w:rFonts w:ascii="Cambria Math" w:eastAsiaTheme="minorEastAsia" w:hAnsi="Cambria Math" w:cs="Times New Roman"/>
-                  <w:sz w:val="24"/>
-                  <w:szCs w:val="24"/>
-                </w:rPr>
-                <m:t>x</m:t>
+                <m:t>60x</m:t>
               </m:r>
             </m:e>
             <m:sub>
@@ -8543,23 +8460,7 @@
               <w:sz w:val="24"/>
               <w:szCs w:val="24"/>
             </w:rPr>
-            <m:t>+</m:t>
-          </m:r>
-          <m:r>
-            <w:rPr>
-              <w:rFonts w:ascii="Cambria Math" w:eastAsiaTheme="minorEastAsia" w:hAnsi="Cambria Math" w:cs="Times New Roman"/>
-              <w:sz w:val="24"/>
-              <w:szCs w:val="24"/>
-            </w:rPr>
-            <m:t>210</m:t>
-          </m:r>
-          <m:r>
-            <w:rPr>
-              <w:rFonts w:ascii="Cambria Math" w:eastAsiaTheme="minorEastAsia" w:hAnsi="Cambria Math" w:cs="Times New Roman"/>
-              <w:sz w:val="24"/>
-              <w:szCs w:val="24"/>
-            </w:rPr>
-            <m:t>2</m:t>
+            <m:t>+2102</m:t>
           </m:r>
           <m:sSub>
             <m:sSubPr>
@@ -8677,15 +8578,7 @@
                 <w:sz w:val="24"/>
                 <w:szCs w:val="24"/>
               </w:rPr>
-              <w:t>1</w:t>
-            </w:r>
-            <w:r>
-              <w:rPr>
-                <w:rFonts w:ascii="Times New Roman" w:eastAsiaTheme="minorEastAsia" w:hAnsi="Times New Roman" w:cs="Times New Roman"/>
-                <w:sz w:val="24"/>
-                <w:szCs w:val="24"/>
-              </w:rPr>
-              <w:t>000</w:t>
+              <w:t>1000</w:t>
             </w:r>
           </w:p>
         </w:tc>
@@ -8756,15 +8649,7 @@
                 <w:sz w:val="24"/>
                 <w:szCs w:val="24"/>
               </w:rPr>
-              <w:t>2</w:t>
-            </w:r>
-            <w:r>
-              <w:rPr>
-                <w:rFonts w:ascii="Times New Roman" w:eastAsiaTheme="minorEastAsia" w:hAnsi="Times New Roman" w:cs="Times New Roman"/>
-                <w:sz w:val="24"/>
-                <w:szCs w:val="24"/>
-              </w:rPr>
-              <w:t>5</w:t>
+              <w:t>25</w:t>
             </w:r>
           </w:p>
         </w:tc>
@@ -8787,15 +8672,7 @@
                 <w:sz w:val="24"/>
                 <w:szCs w:val="24"/>
               </w:rPr>
-              <w:t>1</w:t>
-            </w:r>
-            <w:r>
-              <w:rPr>
-                <w:rFonts w:ascii="Times New Roman" w:eastAsiaTheme="minorEastAsia" w:hAnsi="Times New Roman" w:cs="Times New Roman"/>
-                <w:sz w:val="24"/>
-                <w:szCs w:val="24"/>
-              </w:rPr>
-              <w:t>00</w:t>
+              <w:t>100</w:t>
             </w:r>
           </w:p>
         </w:tc>
@@ -8866,15 +8743,7 @@
                 <w:sz w:val="24"/>
                 <w:szCs w:val="24"/>
               </w:rPr>
-              <w:t>2</w:t>
-            </w:r>
-            <w:r>
-              <w:rPr>
-                <w:rFonts w:ascii="Times New Roman" w:eastAsiaTheme="minorEastAsia" w:hAnsi="Times New Roman" w:cs="Times New Roman"/>
-                <w:sz w:val="24"/>
-                <w:szCs w:val="24"/>
-              </w:rPr>
-              <w:t>10</w:t>
+              <w:t>210</w:t>
             </w:r>
           </w:p>
         </w:tc>
@@ -8930,31 +8799,7 @@
           <w:sz w:val="24"/>
           <w:szCs w:val="24"/>
         </w:rPr>
-        <w:t xml:space="preserve">Este ejercicio se puede resolver con el mismo script del método simplex con el que se </w:t>
-      </w:r>
-      <w:r>
-        <w:rPr>
-          <w:rFonts w:ascii="Times New Roman" w:eastAsiaTheme="minorEastAsia" w:hAnsi="Times New Roman" w:cs="Times New Roman"/>
-          <w:sz w:val="24"/>
-          <w:szCs w:val="24"/>
-        </w:rPr>
-        <w:t>resolvieron los ejercicios de maximización</w:t>
-      </w:r>
-      <w:r>
-        <w:rPr>
-          <w:rFonts w:ascii="Times New Roman" w:eastAsiaTheme="minorEastAsia" w:hAnsi="Times New Roman" w:cs="Times New Roman"/>
-          <w:sz w:val="24"/>
-          <w:szCs w:val="24"/>
-        </w:rPr>
-        <w:t xml:space="preserve"> solo </w:t>
-      </w:r>
-      <w:r>
-        <w:rPr>
-          <w:rFonts w:ascii="Times New Roman" w:eastAsiaTheme="minorEastAsia" w:hAnsi="Times New Roman" w:cs="Times New Roman"/>
-          <w:sz w:val="24"/>
-          <w:szCs w:val="24"/>
-        </w:rPr>
-        <w:t>modificándolo un poco para que use la matriz transpuesta y le agregue las variables de holgura así:</w:t>
+        <w:t>Este ejercicio se puede resolver con el mismo script del método simplex con el que se resolvieron los ejercicios de maximización solo modificándolo un poco para que use la matriz transpuesta y le agregue las variables de holgura así:</w:t>
       </w:r>
     </w:p>
     <w:p>
@@ -8984,7 +8829,7 @@
         </w:rPr>
         <w:lastRenderedPageBreak/>
         <w:drawing>
-          <wp:inline distT="0" distB="0" distL="0" distR="0" wp14:anchorId="751B1880" wp14:editId="17907A61">
+          <wp:inline distT="0" distB="0" distL="0" distR="0" wp14:anchorId="725D7A75" wp14:editId="072FC6A1">
             <wp:extent cx="4381500" cy="2476500"/>
             <wp:effectExtent l="0" t="0" r="0" b="0"/>
             <wp:docPr id="25" name="Imagen 25"/>
@@ -9036,25 +8881,7 @@
           <w:sz w:val="24"/>
           <w:szCs w:val="24"/>
         </w:rPr>
-        <w:t xml:space="preserve">Definimos la matriz inicial como </w:t>
-      </w:r>
-      <w:proofErr w:type="spellStart"/>
-      <w:r>
-        <w:rPr>
-          <w:rFonts w:ascii="Times New Roman" w:eastAsiaTheme="minorEastAsia" w:hAnsi="Times New Roman" w:cs="Times New Roman"/>
-          <w:sz w:val="24"/>
-          <w:szCs w:val="24"/>
-        </w:rPr>
-        <w:t>Ai</w:t>
-      </w:r>
-      <w:proofErr w:type="spellEnd"/>
-      <w:r>
-        <w:rPr>
-          <w:rFonts w:ascii="Times New Roman" w:eastAsiaTheme="minorEastAsia" w:hAnsi="Times New Roman" w:cs="Times New Roman"/>
-          <w:sz w:val="24"/>
-          <w:szCs w:val="24"/>
-        </w:rPr>
-        <w:t xml:space="preserve"> y con esta armamos la transpuesta con las variables de holgura correspondientes</w:t>
+        <w:t>Definimos la matriz inicial como Ai y con esta armamos la transpuesta con las variables de holgura correspondientes</w:t>
       </w:r>
     </w:p>
     <w:p>
@@ -9102,9 +8929,9 @@
           <w:noProof/>
         </w:rPr>
         <w:drawing>
-          <wp:inline distT="0" distB="0" distL="0" distR="0" wp14:anchorId="7B9A0E39" wp14:editId="5CE41252">
-            <wp:extent cx="2447925" cy="2363026"/>
-            <wp:effectExtent l="0" t="0" r="0" b="0"/>
+          <wp:inline distT="0" distB="0" distL="0" distR="0" wp14:anchorId="4EE3C629" wp14:editId="767E6B5B">
+            <wp:extent cx="2762250" cy="2666449"/>
+            <wp:effectExtent l="0" t="0" r="0" b="635"/>
             <wp:docPr id="26" name="Imagen 26"/>
             <wp:cNvGraphicFramePr>
               <a:graphicFrameLocks xmlns:a="http://schemas.openxmlformats.org/drawingml/2006/main" noChangeAspect="1"/>
@@ -9125,7 +8952,7 @@
                   <pic:spPr>
                     <a:xfrm>
                       <a:off x="0" y="0"/>
-                      <a:ext cx="2451597" cy="2366570"/>
+                      <a:ext cx="2767962" cy="2671963"/>
                     </a:xfrm>
                     <a:prstGeom prst="rect">
                       <a:avLst/>
@@ -9165,15 +8992,7 @@
           <w:sz w:val="24"/>
           <w:szCs w:val="24"/>
         </w:rPr>
-        <w:t>Indicando que el coste mínimo es de 225 y se obtiene con una dieta de 2 kilos del alimento A y 0,5 kilos del alimento B diarios</w:t>
-      </w:r>
-      <w:r>
-        <w:rPr>
-          <w:rFonts w:ascii="Times New Roman" w:eastAsiaTheme="minorEastAsia" w:hAnsi="Times New Roman" w:cs="Times New Roman"/>
-          <w:sz w:val="24"/>
-          <w:szCs w:val="24"/>
-        </w:rPr>
-        <w:t xml:space="preserve"> que es la misma respuesta que se obtuvo por el método </w:t>
+        <w:t xml:space="preserve">Indicando que el coste mínimo es de 225 y se obtiene con una dieta de 2 kilos del alimento A y 0,5 kilos del alimento B diarios que es la misma respuesta que se obtuvo por el método </w:t>
       </w:r>
       <w:r>
         <w:rPr>
@@ -9191,6 +9010,94 @@
         </w:rPr>
         <w:t>.</w:t>
       </w:r>
+    </w:p>
+    <w:p>
+      <w:pPr>
+        <w:spacing w:after="0"/>
+        <w:jc w:val="both"/>
+        <w:rPr>
+          <w:rFonts w:ascii="Times New Roman" w:eastAsiaTheme="minorEastAsia" w:hAnsi="Times New Roman" w:cs="Times New Roman"/>
+          <w:sz w:val="24"/>
+          <w:szCs w:val="24"/>
+        </w:rPr>
+      </w:pPr>
+    </w:p>
+    <w:p>
+      <w:pPr>
+        <w:spacing w:after="0"/>
+        <w:jc w:val="both"/>
+        <w:rPr>
+          <w:rFonts w:ascii="Times New Roman" w:eastAsiaTheme="minorEastAsia" w:hAnsi="Times New Roman" w:cs="Times New Roman"/>
+        </w:rPr>
+      </w:pPr>
+      <w:r>
+        <w:rPr>
+          <w:rFonts w:ascii="Times New Roman" w:eastAsiaTheme="minorEastAsia" w:hAnsi="Times New Roman" w:cs="Times New Roman"/>
+        </w:rPr>
+        <w:t>El script completo se encuentra en:</w:t>
+      </w:r>
+    </w:p>
+    <w:p>
+      <w:pPr>
+        <w:spacing w:after="0"/>
+        <w:jc w:val="both"/>
+        <w:rPr>
+          <w:rFonts w:ascii="Times New Roman" w:eastAsiaTheme="minorEastAsia" w:hAnsi="Times New Roman" w:cs="Times New Roman"/>
+        </w:rPr>
+      </w:pPr>
+      <w:r>
+        <w:rPr>
+          <w:rFonts w:ascii="Times New Roman" w:eastAsiaTheme="minorEastAsia" w:hAnsi="Times New Roman" w:cs="Times New Roman"/>
+        </w:rPr>
+        <w:t>https://github.com/Diefex/OptimizacionMatlab/blob/master/</w:t>
+      </w:r>
+      <w:r>
+        <w:rPr>
+          <w:rFonts w:ascii="Times New Roman" w:eastAsiaTheme="minorEastAsia" w:hAnsi="Times New Roman" w:cs="Times New Roman"/>
+        </w:rPr>
+        <w:t>Simplex</w:t>
+      </w:r>
+      <w:r>
+        <w:rPr>
+          <w:rFonts w:ascii="Times New Roman" w:eastAsiaTheme="minorEastAsia" w:hAnsi="Times New Roman" w:cs="Times New Roman"/>
+        </w:rPr>
+        <w:t>/Metodo</w:t>
+      </w:r>
+      <w:r>
+        <w:rPr>
+          <w:rFonts w:ascii="Times New Roman" w:eastAsiaTheme="minorEastAsia" w:hAnsi="Times New Roman" w:cs="Times New Roman"/>
+        </w:rPr>
+        <w:t>Simplex</w:t>
+      </w:r>
+      <w:r>
+        <w:rPr>
+          <w:rFonts w:ascii="Times New Roman" w:eastAsiaTheme="minorEastAsia" w:hAnsi="Times New Roman" w:cs="Times New Roman"/>
+        </w:rPr>
+        <w:t>M</w:t>
+      </w:r>
+      <w:r>
+        <w:rPr>
+          <w:rFonts w:ascii="Times New Roman" w:eastAsiaTheme="minorEastAsia" w:hAnsi="Times New Roman" w:cs="Times New Roman"/>
+        </w:rPr>
+        <w:t>in1</w:t>
+      </w:r>
+      <w:r>
+        <w:rPr>
+          <w:rFonts w:ascii="Times New Roman" w:eastAsiaTheme="minorEastAsia" w:hAnsi="Times New Roman" w:cs="Times New Roman"/>
+        </w:rPr>
+        <w:t>.m</w:t>
+      </w:r>
+    </w:p>
+    <w:p>
+      <w:pPr>
+        <w:spacing w:after="0"/>
+        <w:jc w:val="both"/>
+        <w:rPr>
+          <w:rFonts w:ascii="Times New Roman" w:eastAsiaTheme="minorEastAsia" w:hAnsi="Times New Roman" w:cs="Times New Roman"/>
+          <w:sz w:val="24"/>
+          <w:szCs w:val="24"/>
+        </w:rPr>
+      </w:pPr>
     </w:p>
     <w:p>
       <w:pPr>
@@ -9235,6 +9142,7 @@
           <w:sz w:val="24"/>
           <w:szCs w:val="24"/>
         </w:rPr>
+        <w:lastRenderedPageBreak/>
         <w:t>Una granja que cría ganado necesita alimentar a sus animales con una mezcla de 2 tipos de concentrado. El concentrado A tiene 800 calorías y 140 vitaminas por kilo y el concentrado B tiene 1000 calorías y 70 vitaminas por kilo. Cada animal necesita de al menos 8000 calorías y 700 vitaminas diarias. Halle el coste mínimo diario de alimento si el concentrado A cuesta 0.4 por kilo y el B cuesta 0.8 por kilo.</w:t>
       </w:r>
     </w:p>
@@ -9276,7 +9184,6 @@
           <w:sz w:val="24"/>
           <w:szCs w:val="24"/>
         </w:rPr>
-        <w:lastRenderedPageBreak/>
         <w:t>Para resolver este problema se plantea la siguiente función objetivo a minimizar:</w:t>
       </w:r>
     </w:p>
@@ -9528,6 +9435,9 @@
             <m:t>≥8000</m:t>
           </m:r>
           <m:r>
+            <m:rPr>
+              <m:sty m:val="p"/>
+            </m:rPr>
             <w:rPr>
               <w:rFonts w:ascii="Cambria Math" w:eastAsiaTheme="minorEastAsia" w:hAnsi="Cambria Math" w:cs="Times New Roman"/>
               <w:sz w:val="24"/>
@@ -9626,6 +9536,9 @@
             <m:t>≥700</m:t>
           </m:r>
           <m:r>
+            <m:rPr>
+              <m:sty m:val="p"/>
+            </m:rPr>
             <w:rPr>
               <w:rFonts w:ascii="Cambria Math" w:eastAsiaTheme="minorEastAsia" w:hAnsi="Cambria Math" w:cs="Times New Roman"/>
               <w:sz w:val="24"/>
@@ -9973,6 +9886,9 @@
             <m:t>x</m:t>
           </m:r>
           <m:r>
+            <m:rPr>
+              <m:sty m:val="p"/>
+            </m:rPr>
             <w:rPr>
               <w:rFonts w:ascii="Cambria Math" w:eastAsiaTheme="minorEastAsia" w:hAnsi="Cambria Math" w:cs="Times New Roman"/>
               <w:sz w:val="24"/>
@@ -9988,63 +9904,7 @@
               <w:sz w:val="24"/>
               <w:szCs w:val="24"/>
             </w:rPr>
-            <m:t>140</m:t>
-          </m:r>
-          <m:r>
-            <w:rPr>
-              <w:rFonts w:ascii="Cambria Math" w:eastAsiaTheme="minorEastAsia" w:hAnsi="Cambria Math" w:cs="Times New Roman"/>
-              <w:sz w:val="24"/>
-              <w:szCs w:val="24"/>
-            </w:rPr>
-            <m:t>x</m:t>
-          </m:r>
-          <m:r>
-            <w:rPr>
-              <w:rFonts w:ascii="Cambria Math" w:eastAsiaTheme="minorEastAsia" w:hAnsi="Cambria Math" w:cs="Times New Roman"/>
-              <w:sz w:val="24"/>
-              <w:szCs w:val="24"/>
-            </w:rPr>
-            <m:t>+70</m:t>
-          </m:r>
-          <m:r>
-            <w:rPr>
-              <w:rFonts w:ascii="Cambria Math" w:eastAsiaTheme="minorEastAsia" w:hAnsi="Cambria Math" w:cs="Times New Roman"/>
-              <w:sz w:val="24"/>
-              <w:szCs w:val="24"/>
-            </w:rPr>
-            <m:t>y</m:t>
-          </m:r>
-          <m:r>
-            <w:rPr>
-              <w:rFonts w:ascii="Cambria Math" w:eastAsiaTheme="minorEastAsia" w:hAnsi="Cambria Math" w:cs="Times New Roman"/>
-              <w:sz w:val="24"/>
-              <w:szCs w:val="24"/>
-            </w:rPr>
-            <m:t xml:space="preserve">=700 </m:t>
-          </m:r>
-          <m:r>
-            <w:rPr>
-              <w:rFonts w:ascii="Cambria Math" w:eastAsiaTheme="minorEastAsia" w:hAnsi="Cambria Math" w:cs="Times New Roman"/>
-              <w:sz w:val="24"/>
-              <w:szCs w:val="24"/>
-            </w:rPr>
-            <m:t>⇒</m:t>
-          </m:r>
-          <m:r>
-            <w:rPr>
-              <w:rFonts w:ascii="Cambria Math" w:eastAsiaTheme="minorEastAsia" w:hAnsi="Cambria Math" w:cs="Times New Roman"/>
-              <w:sz w:val="24"/>
-              <w:szCs w:val="24"/>
-            </w:rPr>
-            <m:t xml:space="preserve"> </m:t>
-          </m:r>
-          <m:r>
-            <w:rPr>
-              <w:rFonts w:ascii="Cambria Math" w:eastAsiaTheme="minorEastAsia" w:hAnsi="Cambria Math" w:cs="Times New Roman"/>
-              <w:sz w:val="24"/>
-              <w:szCs w:val="24"/>
-            </w:rPr>
-            <m:t>10-2x</m:t>
+            <m:t>140x+70y=700 ⇒ 10-2x</m:t>
           </m:r>
         </m:oMath>
       </m:oMathPara>
@@ -10105,7 +9965,7 @@
           <w:noProof/>
         </w:rPr>
         <w:drawing>
-          <wp:inline distT="0" distB="0" distL="0" distR="0" wp14:anchorId="75B54141" wp14:editId="05C6CB66">
+          <wp:inline distT="0" distB="0" distL="0" distR="0" wp14:anchorId="168B5CB0" wp14:editId="7B6F88C7">
             <wp:extent cx="3038475" cy="771525"/>
             <wp:effectExtent l="0" t="0" r="9525" b="9525"/>
             <wp:docPr id="27" name="Imagen 27"/>
@@ -10186,7 +10046,7 @@
           <w:noProof/>
         </w:rPr>
         <w:drawing>
-          <wp:inline distT="0" distB="0" distL="0" distR="0" wp14:anchorId="2BC0D2A4" wp14:editId="2EB262B9">
+          <wp:inline distT="0" distB="0" distL="0" distR="0" wp14:anchorId="00DF2705" wp14:editId="0BE88D83">
             <wp:extent cx="3171825" cy="1047750"/>
             <wp:effectExtent l="0" t="0" r="9525" b="0"/>
             <wp:docPr id="28" name="Imagen 28"/>
@@ -10268,6 +10128,7 @@
           <w:sz w:val="24"/>
           <w:szCs w:val="24"/>
         </w:rPr>
+        <w:lastRenderedPageBreak/>
         <w:t xml:space="preserve">El resto del script es igual al anterior. </w:t>
       </w:r>
       <w:r>
@@ -10293,11 +10154,10 @@
         <w:rPr>
           <w:noProof/>
         </w:rPr>
-        <w:lastRenderedPageBreak/>
         <w:drawing>
-          <wp:inline distT="0" distB="0" distL="0" distR="0" wp14:anchorId="1FEC4007" wp14:editId="5F754C48">
-            <wp:extent cx="3234622" cy="2914650"/>
-            <wp:effectExtent l="0" t="0" r="4445" b="0"/>
+          <wp:inline distT="0" distB="0" distL="0" distR="0" wp14:anchorId="738991E3" wp14:editId="2884BD78">
+            <wp:extent cx="3009900" cy="2712158"/>
+            <wp:effectExtent l="0" t="0" r="0" b="0"/>
             <wp:docPr id="29" name="Imagen 29"/>
             <wp:cNvGraphicFramePr>
               <a:graphicFrameLocks xmlns:a="http://schemas.openxmlformats.org/drawingml/2006/main" noChangeAspect="1"/>
@@ -10318,7 +10178,7 @@
                   <pic:spPr>
                     <a:xfrm>
                       <a:off x="0" y="0"/>
-                      <a:ext cx="3238916" cy="2918519"/>
+                      <a:ext cx="3015539" cy="2717239"/>
                     </a:xfrm>
                     <a:prstGeom prst="rect">
                       <a:avLst/>
@@ -10376,7 +10236,7 @@
           <w:noProof/>
         </w:rPr>
         <w:drawing>
-          <wp:inline distT="0" distB="0" distL="0" distR="0" wp14:anchorId="0A965268" wp14:editId="09418FA1">
+          <wp:inline distT="0" distB="0" distL="0" distR="0" wp14:anchorId="6826F9E7" wp14:editId="3A4E125F">
             <wp:extent cx="2390775" cy="2502494"/>
             <wp:effectExtent l="0" t="0" r="0" b="0"/>
             <wp:docPr id="30" name="Imagen 30"/>
@@ -10439,104 +10299,78 @@
           <w:sz w:val="24"/>
           <w:szCs w:val="24"/>
         </w:rPr>
-        <w:t xml:space="preserve">Indicando que el coste mínimo es de </w:t>
-      </w:r>
-      <w:r>
-        <w:rPr>
-          <w:rFonts w:ascii="Times New Roman" w:eastAsiaTheme="minorEastAsia" w:hAnsi="Times New Roman" w:cs="Times New Roman"/>
-          <w:sz w:val="24"/>
-          <w:szCs w:val="24"/>
-        </w:rPr>
-        <w:t>4</w:t>
-      </w:r>
-      <w:r>
-        <w:rPr>
-          <w:rFonts w:ascii="Times New Roman" w:eastAsiaTheme="minorEastAsia" w:hAnsi="Times New Roman" w:cs="Times New Roman"/>
-          <w:sz w:val="24"/>
-          <w:szCs w:val="24"/>
-        </w:rPr>
-        <w:t xml:space="preserve"> y se obtiene </w:t>
-      </w:r>
-      <w:r>
-        <w:rPr>
-          <w:rFonts w:ascii="Times New Roman" w:eastAsiaTheme="minorEastAsia" w:hAnsi="Times New Roman" w:cs="Times New Roman"/>
-          <w:sz w:val="24"/>
-          <w:szCs w:val="24"/>
-        </w:rPr>
-        <w:t>dándole a los animales</w:t>
-      </w:r>
-      <w:r>
-        <w:rPr>
-          <w:rFonts w:ascii="Times New Roman" w:eastAsiaTheme="minorEastAsia" w:hAnsi="Times New Roman" w:cs="Times New Roman"/>
-          <w:sz w:val="24"/>
-          <w:szCs w:val="24"/>
-        </w:rPr>
-        <w:t xml:space="preserve"> </w:t>
-      </w:r>
-      <w:r>
-        <w:rPr>
-          <w:rFonts w:ascii="Times New Roman" w:eastAsiaTheme="minorEastAsia" w:hAnsi="Times New Roman" w:cs="Times New Roman"/>
-          <w:sz w:val="24"/>
-          <w:szCs w:val="24"/>
-        </w:rPr>
-        <w:t>solo 10</w:t>
-      </w:r>
-      <w:r>
-        <w:rPr>
-          <w:rFonts w:ascii="Times New Roman" w:eastAsiaTheme="minorEastAsia" w:hAnsi="Times New Roman" w:cs="Times New Roman"/>
-          <w:sz w:val="24"/>
-          <w:szCs w:val="24"/>
-        </w:rPr>
-        <w:t xml:space="preserve"> kilos del </w:t>
-      </w:r>
-      <w:r>
-        <w:rPr>
-          <w:rFonts w:ascii="Times New Roman" w:eastAsiaTheme="minorEastAsia" w:hAnsi="Times New Roman" w:cs="Times New Roman"/>
-          <w:sz w:val="24"/>
-          <w:szCs w:val="24"/>
-        </w:rPr>
-        <w:t>concentrado</w:t>
-      </w:r>
-      <w:r>
-        <w:rPr>
-          <w:rFonts w:ascii="Times New Roman" w:eastAsiaTheme="minorEastAsia" w:hAnsi="Times New Roman" w:cs="Times New Roman"/>
-          <w:sz w:val="24"/>
-          <w:szCs w:val="24"/>
-        </w:rPr>
-        <w:t xml:space="preserve"> A </w:t>
-      </w:r>
-      <w:r>
-        <w:rPr>
-          <w:rFonts w:ascii="Times New Roman" w:eastAsiaTheme="minorEastAsia" w:hAnsi="Times New Roman" w:cs="Times New Roman"/>
-          <w:sz w:val="24"/>
-          <w:szCs w:val="24"/>
-        </w:rPr>
-        <w:t>diarios y</w:t>
-      </w:r>
-      <w:r>
-        <w:rPr>
-          <w:rFonts w:ascii="Times New Roman" w:eastAsiaTheme="minorEastAsia" w:hAnsi="Times New Roman" w:cs="Times New Roman"/>
-          <w:sz w:val="24"/>
-          <w:szCs w:val="24"/>
-        </w:rPr>
-        <w:t xml:space="preserve"> </w:t>
-      </w:r>
-      <w:r>
-        <w:rPr>
-          <w:rFonts w:ascii="Times New Roman" w:eastAsiaTheme="minorEastAsia" w:hAnsi="Times New Roman" w:cs="Times New Roman"/>
-          <w:sz w:val="24"/>
-          <w:szCs w:val="24"/>
-        </w:rPr>
-        <w:t>nada del concentrado</w:t>
-      </w:r>
-      <w:r>
-        <w:rPr>
-          <w:rFonts w:ascii="Times New Roman" w:eastAsiaTheme="minorEastAsia" w:hAnsi="Times New Roman" w:cs="Times New Roman"/>
-          <w:sz w:val="24"/>
-          <w:szCs w:val="24"/>
-        </w:rPr>
-        <w:t xml:space="preserve"> B.</w:t>
-      </w:r>
+        <w:t>Indicando que el coste mínimo es de 4 y se obtiene dándole a los animales solo 10 kilos del concentrado A diarios y nada del concentrado B.</w:t>
+      </w:r>
+    </w:p>
+    <w:p>
+      <w:pPr>
+        <w:spacing w:after="0"/>
+        <w:jc w:val="both"/>
+        <w:rPr>
+          <w:rFonts w:ascii="Times New Roman" w:eastAsiaTheme="minorEastAsia" w:hAnsi="Times New Roman" w:cs="Times New Roman"/>
+          <w:sz w:val="24"/>
+          <w:szCs w:val="24"/>
+        </w:rPr>
+      </w:pPr>
+    </w:p>
+    <w:p>
+      <w:pPr>
+        <w:spacing w:after="0"/>
+        <w:jc w:val="both"/>
+        <w:rPr>
+          <w:rFonts w:ascii="Times New Roman" w:eastAsiaTheme="minorEastAsia" w:hAnsi="Times New Roman" w:cs="Times New Roman"/>
+        </w:rPr>
+      </w:pPr>
+      <w:r>
+        <w:rPr>
+          <w:rFonts w:ascii="Times New Roman" w:eastAsiaTheme="minorEastAsia" w:hAnsi="Times New Roman" w:cs="Times New Roman"/>
+        </w:rPr>
+        <w:t>El script completo se encuentra en:</w:t>
+      </w:r>
+    </w:p>
+    <w:p>
+      <w:pPr>
+        <w:spacing w:after="0"/>
+        <w:jc w:val="both"/>
+        <w:rPr>
+          <w:rFonts w:ascii="Times New Roman" w:eastAsiaTheme="minorEastAsia" w:hAnsi="Times New Roman" w:cs="Times New Roman"/>
+        </w:rPr>
+      </w:pPr>
+      <w:r>
+        <w:rPr>
+          <w:rFonts w:ascii="Times New Roman" w:eastAsiaTheme="minorEastAsia" w:hAnsi="Times New Roman" w:cs="Times New Roman"/>
+        </w:rPr>
+        <w:t>https://github.com/Diefex/OptimizacionMatlab/blob/master/Grafico/MetodoGrafico</w:t>
+      </w:r>
+      <w:r>
+        <w:rPr>
+          <w:rFonts w:ascii="Times New Roman" w:eastAsiaTheme="minorEastAsia" w:hAnsi="Times New Roman" w:cs="Times New Roman"/>
+        </w:rPr>
+        <w:t>Min</w:t>
+      </w:r>
+      <w:r>
+        <w:rPr>
+          <w:rFonts w:ascii="Times New Roman" w:eastAsiaTheme="minorEastAsia" w:hAnsi="Times New Roman" w:cs="Times New Roman"/>
+        </w:rPr>
+        <w:t>2</w:t>
+      </w:r>
+      <w:r>
+        <w:rPr>
+          <w:rFonts w:ascii="Times New Roman" w:eastAsiaTheme="minorEastAsia" w:hAnsi="Times New Roman" w:cs="Times New Roman"/>
+        </w:rPr>
+        <w:t>.m</w:t>
+      </w:r>
+    </w:p>
+    <w:p>
+      <w:pPr>
+        <w:spacing w:after="0"/>
+        <w:jc w:val="both"/>
+        <w:rPr>
+          <w:rFonts w:ascii="Times New Roman" w:eastAsiaTheme="minorEastAsia" w:hAnsi="Times New Roman" w:cs="Times New Roman"/>
+          <w:sz w:val="24"/>
+          <w:szCs w:val="24"/>
+        </w:rPr>
+      </w:pPr>
     </w:p>
     <w:p>
       <w:pPr>
@@ -10655,15 +10489,7 @@
                   <w:sz w:val="24"/>
                   <w:szCs w:val="24"/>
                 </w:rPr>
-                <m:t>800</m:t>
-              </m:r>
-              <m:r>
-                <w:rPr>
-                  <w:rFonts w:ascii="Cambria Math" w:eastAsiaTheme="minorEastAsia" w:hAnsi="Cambria Math" w:cs="Times New Roman"/>
-                  <w:sz w:val="24"/>
-                  <w:szCs w:val="24"/>
-                </w:rPr>
-                <m:t>x</m:t>
+                <m:t>800x</m:t>
               </m:r>
             </m:e>
             <m:sub>
@@ -10683,23 +10509,7 @@
               <w:sz w:val="24"/>
               <w:szCs w:val="24"/>
             </w:rPr>
-            <m:t>+</m:t>
-          </m:r>
-          <m:r>
-            <w:rPr>
-              <w:rFonts w:ascii="Cambria Math" w:eastAsiaTheme="minorEastAsia" w:hAnsi="Cambria Math" w:cs="Times New Roman"/>
-              <w:sz w:val="24"/>
-              <w:szCs w:val="24"/>
-            </w:rPr>
-            <m:t>1</m:t>
-          </m:r>
-          <m:r>
-            <w:rPr>
-              <w:rFonts w:ascii="Cambria Math" w:eastAsiaTheme="minorEastAsia" w:hAnsi="Cambria Math" w:cs="Times New Roman"/>
-              <w:sz w:val="24"/>
-              <w:szCs w:val="24"/>
-            </w:rPr>
-            <m:t>000</m:t>
+            <m:t>+1000</m:t>
           </m:r>
           <m:sSub>
             <m:sSubPr>
@@ -10739,23 +10549,7 @@
               <w:sz w:val="24"/>
               <w:szCs w:val="24"/>
             </w:rPr>
-            <m:t>=</m:t>
-          </m:r>
-          <m:r>
-            <w:rPr>
-              <w:rFonts w:ascii="Cambria Math" w:eastAsiaTheme="minorEastAsia" w:hAnsi="Cambria Math" w:cs="Times New Roman"/>
-              <w:sz w:val="24"/>
-              <w:szCs w:val="24"/>
-            </w:rPr>
-            <m:t>8</m:t>
-          </m:r>
-          <m:r>
-            <w:rPr>
-              <w:rFonts w:ascii="Cambria Math" w:eastAsiaTheme="minorEastAsia" w:hAnsi="Cambria Math" w:cs="Times New Roman"/>
-              <w:sz w:val="24"/>
-              <w:szCs w:val="24"/>
-            </w:rPr>
-            <m:t>000</m:t>
+            <m:t>=8000</m:t>
           </m:r>
         </m:oMath>
       </m:oMathPara>
@@ -10778,15 +10572,7 @@
               <w:sz w:val="24"/>
               <w:szCs w:val="24"/>
             </w:rPr>
-            <m:t>140</m:t>
-          </m:r>
-          <m:r>
-            <w:rPr>
-              <w:rFonts w:ascii="Cambria Math" w:eastAsiaTheme="minorEastAsia" w:hAnsi="Cambria Math" w:cs="Times New Roman"/>
-              <w:sz w:val="24"/>
-              <w:szCs w:val="24"/>
-            </w:rPr>
-            <m:t>+</m:t>
+            <m:t>140+</m:t>
           </m:r>
           <m:sSub>
             <m:sSubPr>
@@ -10806,15 +10592,7 @@
                   <w:sz w:val="24"/>
                   <w:szCs w:val="24"/>
                 </w:rPr>
-                <m:t>7</m:t>
-              </m:r>
-              <m:r>
-                <w:rPr>
-                  <w:rFonts w:ascii="Cambria Math" w:eastAsiaTheme="minorEastAsia" w:hAnsi="Cambria Math" w:cs="Times New Roman"/>
-                  <w:sz w:val="24"/>
-                  <w:szCs w:val="24"/>
-                </w:rPr>
-                <m:t>0x</m:t>
+                <m:t>70x</m:t>
               </m:r>
             </m:e>
             <m:sub>
@@ -10834,25 +10612,12 @@
               <w:sz w:val="24"/>
               <w:szCs w:val="24"/>
             </w:rPr>
-            <m:t>=</m:t>
+            <m:t>=700</m:t>
           </m:r>
           <m:r>
-            <w:rPr>
-              <w:rFonts w:ascii="Cambria Math" w:eastAsiaTheme="minorEastAsia" w:hAnsi="Cambria Math" w:cs="Times New Roman"/>
-              <w:sz w:val="24"/>
-              <w:szCs w:val="24"/>
-            </w:rPr>
-            <m:t>7</m:t>
-          </m:r>
-          <m:r>
-            <w:rPr>
-              <w:rFonts w:ascii="Cambria Math" w:eastAsiaTheme="minorEastAsia" w:hAnsi="Cambria Math" w:cs="Times New Roman"/>
-              <w:sz w:val="24"/>
-              <w:szCs w:val="24"/>
-            </w:rPr>
-            <m:t>00</m:t>
-          </m:r>
-          <m:r>
+            <m:rPr>
+              <m:sty m:val="p"/>
+            </m:rPr>
             <w:rPr>
               <w:rFonts w:ascii="Cambria Math" w:eastAsiaTheme="minorEastAsia" w:hAnsi="Cambria Math" w:cs="Times New Roman"/>
               <w:sz w:val="24"/>
@@ -10880,15 +10645,7 @@
                   <w:sz w:val="24"/>
                   <w:szCs w:val="24"/>
                 </w:rPr>
-                <m:t>0.4</m:t>
-              </m:r>
-              <m:r>
-                <w:rPr>
-                  <w:rFonts w:ascii="Cambria Math" w:eastAsiaTheme="minorEastAsia" w:hAnsi="Cambria Math" w:cs="Times New Roman"/>
-                  <w:sz w:val="24"/>
-                  <w:szCs w:val="24"/>
-                </w:rPr>
-                <m:t>x</m:t>
+                <m:t>0.4x</m:t>
               </m:r>
             </m:e>
             <m:sub>
@@ -10908,15 +10665,7 @@
               <w:sz w:val="24"/>
               <w:szCs w:val="24"/>
             </w:rPr>
-            <m:t>+</m:t>
-          </m:r>
-          <m:r>
-            <w:rPr>
-              <w:rFonts w:ascii="Cambria Math" w:eastAsiaTheme="minorEastAsia" w:hAnsi="Cambria Math" w:cs="Times New Roman"/>
-              <w:sz w:val="24"/>
-              <w:szCs w:val="24"/>
-            </w:rPr>
-            <m:t>0.8</m:t>
+            <m:t>+0.8</m:t>
           </m:r>
           <m:sSub>
             <m:sSubPr>
@@ -11340,7 +11089,7 @@
           <w:noProof/>
         </w:rPr>
         <w:drawing>
-          <wp:inline distT="0" distB="0" distL="0" distR="0" wp14:anchorId="0284AF64" wp14:editId="40A752EC">
+          <wp:inline distT="0" distB="0" distL="0" distR="0" wp14:anchorId="60239F3A" wp14:editId="51A0504E">
             <wp:extent cx="4181475" cy="971550"/>
             <wp:effectExtent l="0" t="0" r="9525" b="0"/>
             <wp:docPr id="31" name="Imagen 31"/>
@@ -11440,7 +11189,7 @@
           <w:noProof/>
         </w:rPr>
         <w:drawing>
-          <wp:inline distT="0" distB="0" distL="0" distR="0" wp14:anchorId="0E76CAFF" wp14:editId="0ADC41FC">
+          <wp:inline distT="0" distB="0" distL="0" distR="0" wp14:anchorId="0E35B12E" wp14:editId="3CDAFA51">
             <wp:extent cx="2819400" cy="2315686"/>
             <wp:effectExtent l="0" t="0" r="0" b="8890"/>
             <wp:docPr id="32" name="Imagen 32"/>
@@ -11503,26 +11252,103 @@
           <w:sz w:val="24"/>
           <w:szCs w:val="24"/>
         </w:rPr>
-        <w:t>Indicando que el coste mínimo es de 4 y se obtiene dándole a los animales solo 10 kilos del concentrado A diarios y nada del concentrado B</w:t>
-      </w:r>
-      <w:r>
-        <w:rPr>
-          <w:rFonts w:ascii="Times New Roman" w:eastAsiaTheme="minorEastAsia" w:hAnsi="Times New Roman" w:cs="Times New Roman"/>
-          <w:sz w:val="24"/>
-          <w:szCs w:val="24"/>
-        </w:rPr>
-        <w:t xml:space="preserve"> que es la misma respuesta que se obtuvo con el método gráfico</w:t>
-      </w:r>
-      <w:bookmarkStart w:id="0" w:name="_GoBack"/>
-      <w:bookmarkEnd w:id="0"/>
-      <w:r>
-        <w:rPr>
-          <w:rFonts w:ascii="Times New Roman" w:eastAsiaTheme="minorEastAsia" w:hAnsi="Times New Roman" w:cs="Times New Roman"/>
-          <w:sz w:val="24"/>
-          <w:szCs w:val="24"/>
-        </w:rPr>
-        <w:t>.</w:t>
-      </w:r>
+        <w:t>Indicando que el coste mínimo es de 4 y se obtiene dándole a los animales solo 10 kilos del concentrado A diarios y nada del concentrado B que es la misma respuesta que se obtuvo con el método gráfico.</w:t>
+      </w:r>
+    </w:p>
+    <w:p>
+      <w:pPr>
+        <w:spacing w:after="0"/>
+        <w:jc w:val="both"/>
+        <w:rPr>
+          <w:rFonts w:ascii="Times New Roman" w:eastAsiaTheme="minorEastAsia" w:hAnsi="Times New Roman" w:cs="Times New Roman"/>
+          <w:sz w:val="24"/>
+          <w:szCs w:val="24"/>
+        </w:rPr>
+      </w:pPr>
+    </w:p>
+    <w:p>
+      <w:pPr>
+        <w:spacing w:after="0"/>
+        <w:jc w:val="both"/>
+        <w:rPr>
+          <w:rFonts w:ascii="Times New Roman" w:eastAsiaTheme="minorEastAsia" w:hAnsi="Times New Roman" w:cs="Times New Roman"/>
+        </w:rPr>
+      </w:pPr>
+      <w:r>
+        <w:rPr>
+          <w:rFonts w:ascii="Times New Roman" w:eastAsiaTheme="minorEastAsia" w:hAnsi="Times New Roman" w:cs="Times New Roman"/>
+        </w:rPr>
+        <w:t>El script completo se encuentra en:</w:t>
+      </w:r>
+    </w:p>
+    <w:p>
+      <w:pPr>
+        <w:spacing w:after="0"/>
+        <w:jc w:val="both"/>
+        <w:rPr>
+          <w:rFonts w:ascii="Times New Roman" w:eastAsiaTheme="minorEastAsia" w:hAnsi="Times New Roman" w:cs="Times New Roman"/>
+        </w:rPr>
+      </w:pPr>
+      <w:hyperlink r:id="rId34" w:history="1">
+        <w:r>
+          <w:rPr>
+            <w:rStyle w:val="Hipervnculo"/>
+            <w:rFonts w:ascii="Times New Roman" w:eastAsiaTheme="minorEastAsia" w:hAnsi="Times New Roman" w:cs="Times New Roman"/>
+          </w:rPr>
+          <w:t>https://github.com/Diefex/OptimizacionMatlab/blob/master/</w:t>
+        </w:r>
+        <w:r>
+          <w:rPr>
+            <w:rStyle w:val="Hipervnculo"/>
+            <w:rFonts w:ascii="Times New Roman" w:eastAsiaTheme="minorEastAsia" w:hAnsi="Times New Roman" w:cs="Times New Roman"/>
+          </w:rPr>
+          <w:t>Simplex</w:t>
+        </w:r>
+        <w:r>
+          <w:rPr>
+            <w:rStyle w:val="Hipervnculo"/>
+            <w:rFonts w:ascii="Times New Roman" w:eastAsiaTheme="minorEastAsia" w:hAnsi="Times New Roman" w:cs="Times New Roman"/>
+          </w:rPr>
+          <w:t>/Metodo</w:t>
+        </w:r>
+        <w:r>
+          <w:rPr>
+            <w:rStyle w:val="Hipervnculo"/>
+            <w:rFonts w:ascii="Times New Roman" w:eastAsiaTheme="minorEastAsia" w:hAnsi="Times New Roman" w:cs="Times New Roman"/>
+          </w:rPr>
+          <w:t>Simplex</w:t>
+        </w:r>
+        <w:r>
+          <w:rPr>
+            <w:rStyle w:val="Hipervnculo"/>
+            <w:rFonts w:ascii="Times New Roman" w:eastAsiaTheme="minorEastAsia" w:hAnsi="Times New Roman" w:cs="Times New Roman"/>
+          </w:rPr>
+          <w:t>Min</w:t>
+        </w:r>
+        <w:r>
+          <w:rPr>
+            <w:rStyle w:val="Hipervnculo"/>
+            <w:rFonts w:ascii="Times New Roman" w:eastAsiaTheme="minorEastAsia" w:hAnsi="Times New Roman" w:cs="Times New Roman"/>
+          </w:rPr>
+          <w:t>2</w:t>
+        </w:r>
+        <w:r>
+          <w:rPr>
+            <w:rStyle w:val="Hipervnculo"/>
+            <w:rFonts w:ascii="Times New Roman" w:eastAsiaTheme="minorEastAsia" w:hAnsi="Times New Roman" w:cs="Times New Roman"/>
+          </w:rPr>
+          <w:t>.m</w:t>
+        </w:r>
+      </w:hyperlink>
+    </w:p>
+    <w:p>
+      <w:pPr>
+        <w:spacing w:after="0"/>
+        <w:jc w:val="both"/>
+        <w:rPr>
+          <w:rFonts w:ascii="Times New Roman" w:eastAsiaTheme="minorEastAsia" w:hAnsi="Times New Roman" w:cs="Times New Roman"/>
+        </w:rPr>
+      </w:pPr>
     </w:p>
     <w:p>
       <w:pPr>
@@ -11977,6 +11803,7 @@
     <w:lsdException w:name="HTML Sample" w:semiHidden="1" w:unhideWhenUsed="1"/>
     <w:lsdException w:name="HTML Typewriter" w:semiHidden="1" w:unhideWhenUsed="1"/>
     <w:lsdException w:name="HTML Variable" w:semiHidden="1" w:unhideWhenUsed="1"/>
+    <w:lsdException w:name="Normal Table" w:semiHidden="1" w:unhideWhenUsed="1"/>
     <w:lsdException w:name="annotation subject" w:semiHidden="1" w:unhideWhenUsed="1"/>
     <w:lsdException w:name="No List" w:semiHidden="1" w:unhideWhenUsed="1"/>
     <w:lsdException w:name="Outline List 1" w:semiHidden="1" w:unhideWhenUsed="1"/>
@@ -12023,8 +11850,10 @@
     <w:lsdException w:name="Table Subtle 2" w:semiHidden="1" w:unhideWhenUsed="1"/>
     <w:lsdException w:name="Table Web 1" w:semiHidden="1" w:unhideWhenUsed="1"/>
     <w:lsdException w:name="Table Web 2" w:semiHidden="1" w:unhideWhenUsed="1"/>
+    <w:lsdException w:name="Table Web 3" w:semiHidden="1" w:unhideWhenUsed="1"/>
     <w:lsdException w:name="Balloon Text" w:semiHidden="1" w:unhideWhenUsed="1"/>
     <w:lsdException w:name="Table Grid" w:uiPriority="39"/>
+    <w:lsdException w:name="Table Theme" w:semiHidden="1" w:unhideWhenUsed="1"/>
     <w:lsdException w:name="Placeholder Text" w:semiHidden="1"/>
     <w:lsdException w:name="No Spacing" w:uiPriority="1" w:qFormat="1"/>
     <w:lsdException w:name="Light Shading" w:uiPriority="60"/>
@@ -12250,7 +12079,7 @@
   <w:style w:type="paragraph" w:default="1" w:styleId="Normal">
     <w:name w:val="Normal"/>
     <w:qFormat/>
-    <w:rsid w:val="00DB1EE1"/>
+    <w:rsid w:val="00FC2F95"/>
   </w:style>
   <w:style w:type="character" w:default="1" w:styleId="Fuentedeprrafopredeter">
     <w:name w:val="Default Paragraph Font"/>
@@ -12318,6 +12147,29 @@
         <w:insideV w:val="single" w:sz="4" w:space="0" w:color="auto"/>
       </w:tblBorders>
     </w:tblPr>
+  </w:style>
+  <w:style w:type="character" w:styleId="Hipervnculo">
+    <w:name w:val="Hyperlink"/>
+    <w:basedOn w:val="Fuentedeprrafopredeter"/>
+    <w:uiPriority w:val="99"/>
+    <w:unhideWhenUsed/>
+    <w:rsid w:val="00FC2F95"/>
+    <w:rPr>
+      <w:color w:val="0563C1" w:themeColor="hyperlink"/>
+      <w:u w:val="single"/>
+    </w:rPr>
+  </w:style>
+  <w:style w:type="character" w:styleId="Mencinsinresolver">
+    <w:name w:val="Unresolved Mention"/>
+    <w:basedOn w:val="Fuentedeprrafopredeter"/>
+    <w:uiPriority w:val="99"/>
+    <w:semiHidden/>
+    <w:unhideWhenUsed/>
+    <w:rsid w:val="00FC2F95"/>
+    <w:rPr>
+      <w:color w:val="605E5C"/>
+      <w:shd w:val="clear" w:color="auto" w:fill="E1DFDD"/>
+    </w:rPr>
   </w:style>
 </w:styles>
 </file>
